--- a/清华大学本科教学改革项目立项/DX 02-2-服务创客教育的智慧教学环境建设/本科教改项目任务书.docx
+++ b/清华大学本科教学改革项目立项/DX 02-2-服务创客教育的智慧教学环境建设/本科教改项目任务书.docx
@@ -1,6 +1,6 @@
 
 <file path=word/document.xml><?xml version="1.0" encoding="utf-8"?>
-<w:document xmlns:wpc="http://schemas.microsoft.com/office/word/2010/wordprocessingCanvas" xmlns:mc="http://schemas.openxmlformats.org/markup-compatibility/2006" xmlns:o="urn:schemas-microsoft-com:office:office" xmlns:r="http://schemas.openxmlformats.org/officeDocument/2006/relationships" xmlns:m="http://schemas.openxmlformats.org/officeDocument/2006/math" xmlns:v="urn:schemas-microsoft-com:vml" xmlns:wp14="http://schemas.microsoft.com/office/word/2010/wordprocessingDrawing" xmlns:wp="http://schemas.openxmlformats.org/drawingml/2006/wordprocessingDrawing" xmlns:w10="urn:schemas-microsoft-com:office:word" xmlns:w="http://schemas.openxmlformats.org/wordprocessingml/2006/main" xmlns:w14="http://schemas.microsoft.com/office/word/2010/wordml" xmlns:wpg="http://schemas.microsoft.com/office/word/2010/wordprocessingGroup" xmlns:wpi="http://schemas.microsoft.com/office/word/2010/wordprocessingInk" xmlns:wne="http://schemas.microsoft.com/office/word/2006/wordml" xmlns:wps="http://schemas.microsoft.com/office/word/2010/wordprocessingShape" mc:Ignorable="w14 wp14">
+<w:document xmlns:wpc="http://schemas.microsoft.com/office/word/2010/wordprocessingCanvas" xmlns:mo="http://schemas.microsoft.com/office/mac/office/2008/main" xmlns:mc="http://schemas.openxmlformats.org/markup-compatibility/2006" xmlns:mv="urn:schemas-microsoft-com:mac:vml" xmlns:o="urn:schemas-microsoft-com:office:office" xmlns:r="http://schemas.openxmlformats.org/officeDocument/2006/relationships" xmlns:m="http://schemas.openxmlformats.org/officeDocument/2006/math" xmlns:v="urn:schemas-microsoft-com:vml" xmlns:wp14="http://schemas.microsoft.com/office/word/2010/wordprocessingDrawing" xmlns:wp="http://schemas.openxmlformats.org/drawingml/2006/wordprocessingDrawing" xmlns:w10="urn:schemas-microsoft-com:office:word" xmlns:w="http://schemas.openxmlformats.org/wordprocessingml/2006/main" xmlns:w14="http://schemas.microsoft.com/office/word/2010/wordml" xmlns:wpg="http://schemas.microsoft.com/office/word/2010/wordprocessingGroup" xmlns:wpi="http://schemas.microsoft.com/office/word/2010/wordprocessingInk" xmlns:wne="http://schemas.microsoft.com/office/word/2006/wordml" xmlns:wps="http://schemas.microsoft.com/office/word/2010/wordprocessingShape" mc:Ignorable="w14 wp14">
   <w:body>
     <w:p>
       <w:pPr>
@@ -98,7 +98,7 @@
     <w:tbl>
       <w:tblPr>
         <w:tblStyle w:val="a3"/>
-        <w:tblW w:w="9180" w:type="dxa"/>
+        <w:tblW w:w="9507" w:type="dxa"/>
         <w:jc w:val="center"/>
         <w:tblBorders>
           <w:top w:val="single" w:sz="8" w:space="0" w:color="auto"/>
@@ -109,16 +109,15 @@
         <w:tblLook w:val="04A0" w:firstRow="1" w:lastRow="0" w:firstColumn="1" w:lastColumn="0" w:noHBand="0" w:noVBand="1"/>
       </w:tblPr>
       <w:tblGrid>
-        <w:gridCol w:w="1242"/>
-        <w:gridCol w:w="426"/>
-        <w:gridCol w:w="567"/>
-        <w:gridCol w:w="1242"/>
-        <w:gridCol w:w="37"/>
-        <w:gridCol w:w="975"/>
-        <w:gridCol w:w="1006"/>
-        <w:gridCol w:w="992"/>
-        <w:gridCol w:w="1237"/>
-        <w:gridCol w:w="1456"/>
+        <w:gridCol w:w="1430"/>
+        <w:gridCol w:w="394"/>
+        <w:gridCol w:w="540"/>
+        <w:gridCol w:w="1000"/>
+        <w:gridCol w:w="1019"/>
+        <w:gridCol w:w="1079"/>
+        <w:gridCol w:w="1196"/>
+        <w:gridCol w:w="1417"/>
+        <w:gridCol w:w="1432"/>
       </w:tblGrid>
       <w:tr>
         <w:trPr>
@@ -127,7 +126,7 @@
         </w:trPr>
         <w:tc>
           <w:tcPr>
-            <w:tcW w:w="1242" w:type="dxa"/>
+            <w:tcW w:w="1430" w:type="dxa"/>
             <w:vAlign w:val="center"/>
           </w:tcPr>
           <w:p>
@@ -152,19 +151,28 @@
         </w:tc>
         <w:tc>
           <w:tcPr>
-            <w:tcW w:w="7938" w:type="dxa"/>
-            <w:gridSpan w:val="9"/>
-            <w:vAlign w:val="center"/>
-          </w:tcPr>
-          <w:p>
-            <w:pPr>
-              <w:jc w:val="center"/>
-              <w:rPr>
-                <w:b/>
-                <w:sz w:val="24"/>
-                <w:szCs w:val="24"/>
-              </w:rPr>
-            </w:pPr>
+            <w:tcW w:w="8077" w:type="dxa"/>
+            <w:gridSpan w:val="8"/>
+            <w:vAlign w:val="center"/>
+          </w:tcPr>
+          <w:p>
+            <w:pPr>
+              <w:jc w:val="center"/>
+              <w:rPr>
+                <w:b/>
+                <w:sz w:val="24"/>
+                <w:szCs w:val="24"/>
+              </w:rPr>
+            </w:pPr>
+            <w:r>
+              <w:rPr>
+                <w:rFonts w:hint="eastAsia"/>
+                <w:b/>
+                <w:sz w:val="24"/>
+                <w:szCs w:val="24"/>
+              </w:rPr>
+              <w:t>服务创客教育的智慧教学环境建设</w:t>
+            </w:r>
           </w:p>
         </w:tc>
       </w:tr>
@@ -175,7 +183,7 @@
         </w:trPr>
         <w:tc>
           <w:tcPr>
-            <w:tcW w:w="1242" w:type="dxa"/>
+            <w:tcW w:w="1430" w:type="dxa"/>
             <w:vAlign w:val="center"/>
           </w:tcPr>
           <w:p>
@@ -209,33 +217,25 @@
         </w:tc>
         <w:tc>
           <w:tcPr>
-            <w:tcW w:w="4253" w:type="dxa"/>
-            <w:gridSpan w:val="6"/>
-            <w:vAlign w:val="center"/>
-          </w:tcPr>
-          <w:p>
-            <w:pPr>
-              <w:jc w:val="center"/>
-              <w:rPr>
-                <w:b/>
-                <w:sz w:val="24"/>
-                <w:szCs w:val="24"/>
-              </w:rPr>
-            </w:pPr>
-            <w:r>
-              <w:rPr>
-                <w:rFonts w:hint="eastAsia"/>
-                <w:b/>
-                <w:sz w:val="24"/>
-                <w:szCs w:val="24"/>
-              </w:rPr>
-              <w:t>空</w:t>
-            </w:r>
-          </w:p>
-        </w:tc>
-        <w:tc>
-          <w:tcPr>
-            <w:tcW w:w="2229" w:type="dxa"/>
+            <w:tcW w:w="4032" w:type="dxa"/>
+            <w:gridSpan w:val="5"/>
+            <w:vAlign w:val="center"/>
+          </w:tcPr>
+          <w:p>
+            <w:pPr>
+              <w:jc w:val="center"/>
+              <w:rPr>
+                <w:rFonts w:hint="eastAsia"/>
+                <w:b/>
+                <w:sz w:val="24"/>
+                <w:szCs w:val="24"/>
+              </w:rPr>
+            </w:pPr>
+          </w:p>
+        </w:tc>
+        <w:tc>
+          <w:tcPr>
+            <w:tcW w:w="2613" w:type="dxa"/>
             <w:gridSpan w:val="2"/>
             <w:vAlign w:val="center"/>
           </w:tcPr>
@@ -261,22 +261,29 @@
         </w:tc>
         <w:tc>
           <w:tcPr>
-            <w:tcW w:w="1456" w:type="dxa"/>
-            <w:vAlign w:val="center"/>
-          </w:tcPr>
-          <w:p>
-            <w:pPr>
-              <w:jc w:val="center"/>
-              <w:rPr>
-                <w:b/>
-                <w:sz w:val="24"/>
-                <w:szCs w:val="24"/>
-              </w:rPr>
-            </w:pPr>
-          </w:p>
-        </w:tc>
-        <w:bookmarkStart w:id="0" w:name="_GoBack"/>
-        <w:bookmarkEnd w:id="0"/>
+            <w:tcW w:w="1432" w:type="dxa"/>
+            <w:vAlign w:val="center"/>
+          </w:tcPr>
+          <w:p>
+            <w:pPr>
+              <w:jc w:val="center"/>
+              <w:rPr>
+                <w:b/>
+                <w:sz w:val="24"/>
+                <w:szCs w:val="24"/>
+              </w:rPr>
+            </w:pPr>
+            <w:r>
+              <w:rPr>
+                <w:rFonts w:hint="eastAsia"/>
+                <w:b/>
+                <w:sz w:val="24"/>
+                <w:szCs w:val="24"/>
+              </w:rPr>
+              <w:t>150</w:t>
+            </w:r>
+          </w:p>
+        </w:tc>
       </w:tr>
       <w:tr>
         <w:trPr>
@@ -285,7 +292,7 @@
         </w:trPr>
         <w:tc>
           <w:tcPr>
-            <w:tcW w:w="1668" w:type="dxa"/>
+            <w:tcW w:w="1824" w:type="dxa"/>
             <w:gridSpan w:val="2"/>
             <w:vAlign w:val="center"/>
           </w:tcPr>
@@ -311,24 +318,33 @@
         </w:tc>
         <w:tc>
           <w:tcPr>
-            <w:tcW w:w="1846" w:type="dxa"/>
-            <w:gridSpan w:val="3"/>
-            <w:vAlign w:val="center"/>
-          </w:tcPr>
-          <w:p>
-            <w:pPr>
-              <w:jc w:val="center"/>
-              <w:rPr>
-                <w:b/>
-                <w:sz w:val="24"/>
-                <w:szCs w:val="24"/>
-              </w:rPr>
-            </w:pPr>
-          </w:p>
-        </w:tc>
-        <w:tc>
-          <w:tcPr>
-            <w:tcW w:w="975" w:type="dxa"/>
+            <w:tcW w:w="1540" w:type="dxa"/>
+            <w:gridSpan w:val="2"/>
+            <w:vAlign w:val="center"/>
+          </w:tcPr>
+          <w:p>
+            <w:pPr>
+              <w:jc w:val="center"/>
+              <w:rPr>
+                <w:b/>
+                <w:sz w:val="24"/>
+                <w:szCs w:val="24"/>
+              </w:rPr>
+            </w:pPr>
+            <w:r>
+              <w:rPr>
+                <w:rFonts w:hint="eastAsia"/>
+                <w:b/>
+                <w:sz w:val="24"/>
+                <w:szCs w:val="24"/>
+              </w:rPr>
+              <w:t>李双寿</w:t>
+            </w:r>
+          </w:p>
+        </w:tc>
+        <w:tc>
+          <w:tcPr>
+            <w:tcW w:w="1019" w:type="dxa"/>
             <w:vAlign w:val="center"/>
           </w:tcPr>
           <w:p>
@@ -353,7 +369,7 @@
         </w:tc>
         <w:tc>
           <w:tcPr>
-            <w:tcW w:w="1998" w:type="dxa"/>
+            <w:tcW w:w="2275" w:type="dxa"/>
             <w:gridSpan w:val="2"/>
             <w:vAlign w:val="center"/>
           </w:tcPr>
@@ -366,11 +382,28 @@
                 <w:szCs w:val="24"/>
               </w:rPr>
             </w:pPr>
-          </w:p>
-        </w:tc>
-        <w:tc>
-          <w:tcPr>
-            <w:tcW w:w="1237" w:type="dxa"/>
+            <w:r>
+              <w:rPr>
+                <w:rFonts w:hint="eastAsia"/>
+                <w:b/>
+                <w:sz w:val="24"/>
+                <w:szCs w:val="24"/>
+              </w:rPr>
+              <w:t>lss</w:t>
+            </w:r>
+            <w:r>
+              <w:rPr>
+                <w:b/>
+                <w:sz w:val="24"/>
+                <w:szCs w:val="24"/>
+              </w:rPr>
+              <w:t>@tsinghua.edu.cn</w:t>
+            </w:r>
+          </w:p>
+        </w:tc>
+        <w:tc>
+          <w:tcPr>
+            <w:tcW w:w="1417" w:type="dxa"/>
             <w:vAlign w:val="center"/>
           </w:tcPr>
           <w:p>
@@ -395,18 +428,26 @@
         </w:tc>
         <w:tc>
           <w:tcPr>
-            <w:tcW w:w="1456" w:type="dxa"/>
-            <w:vAlign w:val="center"/>
-          </w:tcPr>
-          <w:p>
-            <w:pPr>
-              <w:jc w:val="center"/>
-              <w:rPr>
-                <w:b/>
-                <w:sz w:val="24"/>
-                <w:szCs w:val="24"/>
-              </w:rPr>
-            </w:pPr>
+            <w:tcW w:w="1432" w:type="dxa"/>
+            <w:vAlign w:val="center"/>
+          </w:tcPr>
+          <w:p>
+            <w:pPr>
+              <w:jc w:val="center"/>
+              <w:rPr>
+                <w:b/>
+                <w:sz w:val="24"/>
+                <w:szCs w:val="24"/>
+              </w:rPr>
+            </w:pPr>
+            <w:r>
+              <w:rPr>
+                <w:b/>
+                <w:sz w:val="24"/>
+                <w:szCs w:val="24"/>
+              </w:rPr>
+              <w:t>62773633</w:t>
+            </w:r>
           </w:p>
         </w:tc>
       </w:tr>
@@ -417,7 +458,7 @@
         </w:trPr>
         <w:tc>
           <w:tcPr>
-            <w:tcW w:w="2235" w:type="dxa"/>
+            <w:tcW w:w="2364" w:type="dxa"/>
             <w:gridSpan w:val="3"/>
             <w:vAlign w:val="center"/>
           </w:tcPr>
@@ -452,19 +493,90 @@
         </w:tc>
         <w:tc>
           <w:tcPr>
-            <w:tcW w:w="6945" w:type="dxa"/>
-            <w:gridSpan w:val="7"/>
-            <w:vAlign w:val="center"/>
-          </w:tcPr>
-          <w:p>
-            <w:pPr>
-              <w:jc w:val="center"/>
-              <w:rPr>
-                <w:b/>
-                <w:sz w:val="24"/>
-                <w:szCs w:val="24"/>
-              </w:rPr>
-            </w:pPr>
+            <w:tcW w:w="7143" w:type="dxa"/>
+            <w:gridSpan w:val="6"/>
+            <w:vAlign w:val="center"/>
+          </w:tcPr>
+          <w:p>
+            <w:pPr>
+              <w:jc w:val="center"/>
+              <w:rPr>
+                <w:b/>
+                <w:sz w:val="24"/>
+                <w:szCs w:val="24"/>
+              </w:rPr>
+            </w:pPr>
+            <w:r>
+              <w:rPr>
+                <w:b/>
+                <w:sz w:val="24"/>
+                <w:szCs w:val="24"/>
+              </w:rPr>
+              <w:t>2015</w:t>
+            </w:r>
+            <w:r>
+              <w:rPr>
+                <w:rFonts w:hint="eastAsia"/>
+                <w:b/>
+                <w:sz w:val="24"/>
+                <w:szCs w:val="24"/>
+              </w:rPr>
+              <w:t>年</w:t>
+            </w:r>
+            <w:r>
+              <w:rPr>
+                <w:rFonts w:hint="eastAsia"/>
+                <w:b/>
+                <w:sz w:val="24"/>
+                <w:szCs w:val="24"/>
+              </w:rPr>
+              <w:t>5</w:t>
+            </w:r>
+            <w:r>
+              <w:rPr>
+                <w:rFonts w:hint="eastAsia"/>
+                <w:b/>
+                <w:sz w:val="24"/>
+                <w:szCs w:val="24"/>
+              </w:rPr>
+              <w:t>月－</w:t>
+            </w:r>
+            <w:r>
+              <w:rPr>
+                <w:rFonts w:hint="eastAsia"/>
+                <w:b/>
+                <w:sz w:val="24"/>
+                <w:szCs w:val="24"/>
+              </w:rPr>
+              <w:t>2016</w:t>
+            </w:r>
+            <w:r>
+              <w:rPr>
+                <w:rFonts w:hint="eastAsia"/>
+                <w:b/>
+                <w:sz w:val="24"/>
+                <w:szCs w:val="24"/>
+              </w:rPr>
+              <w:t>年</w:t>
+            </w:r>
+            <w:r>
+              <w:rPr>
+                <w:rFonts w:hint="eastAsia"/>
+                <w:b/>
+                <w:sz w:val="24"/>
+                <w:szCs w:val="24"/>
+              </w:rPr>
+              <w:t>5</w:t>
+            </w:r>
+            <w:r>
+              <w:rPr>
+                <w:rFonts w:hint="eastAsia"/>
+                <w:b/>
+                <w:sz w:val="24"/>
+                <w:szCs w:val="24"/>
+              </w:rPr>
+              <w:t>月</w:t>
+            </w:r>
           </w:p>
         </w:tc>
       </w:tr>
@@ -475,8 +587,8 @@
         </w:trPr>
         <w:tc>
           <w:tcPr>
-            <w:tcW w:w="9180" w:type="dxa"/>
-            <w:gridSpan w:val="10"/>
+            <w:tcW w:w="9507" w:type="dxa"/>
+            <w:gridSpan w:val="9"/>
             <w:vAlign w:val="center"/>
           </w:tcPr>
           <w:p>
@@ -507,16 +619,273 @@
         </w:trPr>
         <w:tc>
           <w:tcPr>
-            <w:tcW w:w="9180" w:type="dxa"/>
-            <w:gridSpan w:val="10"/>
-          </w:tcPr>
-          <w:p/>
-          <w:p/>
-          <w:p/>
-          <w:p/>
-          <w:p/>
-          <w:p/>
-          <w:p/>
+            <w:tcW w:w="9507" w:type="dxa"/>
+            <w:gridSpan w:val="9"/>
+          </w:tcPr>
+          <w:p>
+            <w:pPr>
+              <w:rPr>
+                <w:rFonts w:hint="eastAsia"/>
+              </w:rPr>
+            </w:pPr>
+            <w:r>
+              <w:rPr>
+                <w:rFonts w:hint="eastAsia"/>
+              </w:rPr>
+              <w:t>2015</w:t>
+            </w:r>
+            <w:r>
+              <w:rPr>
+                <w:rFonts w:hint="eastAsia"/>
+              </w:rPr>
+              <w:t>年考核指标</w:t>
+            </w:r>
+          </w:p>
+          <w:p>
+            <w:pPr>
+              <w:rPr>
+                <w:rFonts w:hint="eastAsia"/>
+              </w:rPr>
+            </w:pPr>
+            <w:r>
+              <w:rPr>
+                <w:rFonts w:hint="eastAsia"/>
+              </w:rPr>
+              <w:t>创智教室建设进度，</w:t>
+            </w:r>
+            <w:r>
+              <w:rPr>
+                <w:rFonts w:hint="eastAsia"/>
+              </w:rPr>
+              <w:t>80</w:t>
+            </w:r>
+            <w:r>
+              <w:rPr>
+                <w:rFonts w:hint="eastAsia"/>
+              </w:rPr>
+              <w:t>％</w:t>
+            </w:r>
+          </w:p>
+          <w:p>
+            <w:pPr>
+              <w:rPr>
+                <w:rFonts w:hint="eastAsia"/>
+              </w:rPr>
+            </w:pPr>
+            <w:r>
+              <w:rPr>
+                <w:rFonts w:hint="eastAsia"/>
+              </w:rPr>
+              <w:t>引智会堂建设进度，</w:t>
+            </w:r>
+            <w:r>
+              <w:rPr>
+                <w:rFonts w:hint="eastAsia"/>
+              </w:rPr>
+              <w:t>80%</w:t>
+            </w:r>
+          </w:p>
+          <w:p>
+            <w:pPr>
+              <w:rPr>
+                <w:rFonts w:hint="eastAsia"/>
+              </w:rPr>
+            </w:pPr>
+            <w:r>
+              <w:rPr>
+                <w:rFonts w:hint="eastAsia"/>
+              </w:rPr>
+              <w:t>智能互动车间建设进度，</w:t>
+            </w:r>
+            <w:r>
+              <w:rPr>
+                <w:rFonts w:hint="eastAsia"/>
+              </w:rPr>
+              <w:t>40%</w:t>
+            </w:r>
+          </w:p>
+          <w:p>
+            <w:pPr>
+              <w:rPr>
+                <w:rFonts w:hint="eastAsia"/>
+              </w:rPr>
+            </w:pPr>
+            <w:r>
+              <w:rPr>
+                <w:rFonts w:hint="eastAsia"/>
+              </w:rPr>
+              <w:t>使用次数，</w:t>
+            </w:r>
+            <w:r>
+              <w:rPr>
+                <w:rFonts w:hint="eastAsia"/>
+              </w:rPr>
+              <w:t>5</w:t>
+            </w:r>
+            <w:r>
+              <w:rPr>
+                <w:rFonts w:hint="eastAsia"/>
+              </w:rPr>
+              <w:t>次</w:t>
+            </w:r>
+          </w:p>
+          <w:p>
+            <w:pPr>
+              <w:rPr>
+                <w:rFonts w:hint="eastAsia"/>
+              </w:rPr>
+            </w:pPr>
+            <w:r>
+              <w:rPr>
+                <w:rFonts w:hint="eastAsia"/>
+              </w:rPr>
+              <w:t>服务人数，</w:t>
+            </w:r>
+            <w:r>
+              <w:rPr>
+                <w:rFonts w:hint="eastAsia"/>
+              </w:rPr>
+              <w:t>50</w:t>
+            </w:r>
+            <w:r>
+              <w:rPr>
+                <w:rFonts w:hint="eastAsia"/>
+              </w:rPr>
+              <w:t>人次</w:t>
+            </w:r>
+          </w:p>
+          <w:p>
+            <w:pPr>
+              <w:rPr>
+                <w:rFonts w:hint="eastAsia"/>
+              </w:rPr>
+            </w:pPr>
+            <w:r>
+              <w:rPr>
+                <w:rFonts w:hint="eastAsia"/>
+              </w:rPr>
+              <w:t>2016</w:t>
+            </w:r>
+            <w:r>
+              <w:rPr>
+                <w:rFonts w:hint="eastAsia"/>
+              </w:rPr>
+              <w:t>年考核指标</w:t>
+            </w:r>
+          </w:p>
+          <w:p>
+            <w:pPr>
+              <w:rPr>
+                <w:rFonts w:hint="eastAsia"/>
+              </w:rPr>
+            </w:pPr>
+            <w:r>
+              <w:rPr>
+                <w:rFonts w:hint="eastAsia"/>
+              </w:rPr>
+              <w:t>创智教室建设进度，</w:t>
+            </w:r>
+            <w:r>
+              <w:rPr>
+                <w:rFonts w:hint="eastAsia"/>
+              </w:rPr>
+              <w:t>100</w:t>
+            </w:r>
+            <w:r>
+              <w:rPr>
+                <w:rFonts w:hint="eastAsia"/>
+              </w:rPr>
+              <w:t>％</w:t>
+            </w:r>
+          </w:p>
+          <w:p>
+            <w:pPr>
+              <w:rPr>
+                <w:rFonts w:hint="eastAsia"/>
+              </w:rPr>
+            </w:pPr>
+            <w:r>
+              <w:rPr>
+                <w:rFonts w:hint="eastAsia"/>
+              </w:rPr>
+              <w:t>引智会堂建设进度，</w:t>
+            </w:r>
+            <w:r>
+              <w:rPr>
+                <w:rFonts w:hint="eastAsia"/>
+              </w:rPr>
+              <w:t>100%</w:t>
+            </w:r>
+          </w:p>
+          <w:p>
+            <w:pPr>
+              <w:rPr>
+                <w:rFonts w:hint="eastAsia"/>
+              </w:rPr>
+            </w:pPr>
+            <w:r>
+              <w:rPr>
+                <w:rFonts w:hint="eastAsia"/>
+              </w:rPr>
+              <w:t>智能互动车间建设进度，</w:t>
+            </w:r>
+            <w:r>
+              <w:rPr>
+                <w:rFonts w:hint="eastAsia"/>
+              </w:rPr>
+              <w:t>100%</w:t>
+            </w:r>
+          </w:p>
+          <w:p>
+            <w:pPr>
+              <w:rPr>
+                <w:rFonts w:hint="eastAsia"/>
+              </w:rPr>
+            </w:pPr>
+            <w:r>
+              <w:rPr>
+                <w:rFonts w:hint="eastAsia"/>
+              </w:rPr>
+              <w:t>使用次数，</w:t>
+            </w:r>
+            <w:r>
+              <w:rPr>
+                <w:rFonts w:hint="eastAsia"/>
+              </w:rPr>
+              <w:t>10</w:t>
+            </w:r>
+            <w:r>
+              <w:rPr>
+                <w:rFonts w:hint="eastAsia"/>
+              </w:rPr>
+              <w:t>次</w:t>
+            </w:r>
+          </w:p>
+          <w:p>
+            <w:pPr>
+              <w:rPr>
+                <w:rFonts w:hint="eastAsia"/>
+              </w:rPr>
+            </w:pPr>
+            <w:r>
+              <w:rPr>
+                <w:rFonts w:hint="eastAsia"/>
+              </w:rPr>
+              <w:t>服务人次，</w:t>
+            </w:r>
+            <w:r>
+              <w:rPr>
+                <w:rFonts w:hint="eastAsia"/>
+              </w:rPr>
+              <w:t>100</w:t>
+            </w:r>
+            <w:r>
+              <w:rPr>
+                <w:rFonts w:hint="eastAsia"/>
+              </w:rPr>
+              <w:t>人次</w:t>
+            </w:r>
+          </w:p>
         </w:tc>
       </w:tr>
       <w:tr>
@@ -526,8 +895,8 @@
         </w:trPr>
         <w:tc>
           <w:tcPr>
-            <w:tcW w:w="9180" w:type="dxa"/>
-            <w:gridSpan w:val="10"/>
+            <w:tcW w:w="9507" w:type="dxa"/>
+            <w:gridSpan w:val="9"/>
             <w:vAlign w:val="center"/>
           </w:tcPr>
           <w:p>
@@ -558,17 +927,102 @@
         </w:trPr>
         <w:tc>
           <w:tcPr>
-            <w:tcW w:w="9180" w:type="dxa"/>
-            <w:gridSpan w:val="10"/>
-          </w:tcPr>
-          <w:p/>
-          <w:p/>
-          <w:p/>
-          <w:p/>
-          <w:p/>
-          <w:p/>
-          <w:p/>
-          <w:p/>
+            <w:tcW w:w="9507" w:type="dxa"/>
+            <w:gridSpan w:val="9"/>
+          </w:tcPr>
+          <w:p>
+            <w:pPr>
+              <w:rPr>
+                <w:rFonts w:hint="eastAsia"/>
+              </w:rPr>
+            </w:pPr>
+            <w:r>
+              <w:rPr>
+                <w:rFonts w:hint="eastAsia"/>
+              </w:rPr>
+              <w:t>创智教室：</w:t>
+            </w:r>
+            <w:r>
+              <w:rPr>
+                <w:rFonts w:hint="eastAsia"/>
+              </w:rPr>
+              <w:t>建设一间</w:t>
+            </w:r>
+            <w:r>
+              <w:rPr>
+                <w:rFonts w:hint="eastAsia"/>
+              </w:rPr>
+              <w:t>120</w:t>
+            </w:r>
+            <w:r>
+              <w:rPr>
+                <w:rFonts w:hint="eastAsia"/>
+              </w:rPr>
+              <w:t>平方米，布局</w:t>
+            </w:r>
+            <w:r>
+              <w:rPr>
+                <w:rFonts w:hint="eastAsia"/>
+              </w:rPr>
+              <w:t>灵活、信息化程度较高的创智教室，用以满足面向创客教学活动的需要。</w:t>
+            </w:r>
+          </w:p>
+          <w:p>
+            <w:pPr>
+              <w:rPr>
+                <w:rFonts w:hint="eastAsia"/>
+              </w:rPr>
+            </w:pPr>
+            <w:r>
+              <w:rPr>
+                <w:rFonts w:hint="eastAsia"/>
+              </w:rPr>
+              <w:t>引智会堂：</w:t>
+            </w:r>
+            <w:r>
+              <w:rPr>
+                <w:rFonts w:hint="eastAsia"/>
+              </w:rPr>
+              <w:t>建设一间</w:t>
+            </w:r>
+            <w:r>
+              <w:rPr>
+                <w:rFonts w:hint="eastAsia"/>
+              </w:rPr>
+              <w:t>40</w:t>
+            </w:r>
+            <w:r>
+              <w:rPr>
+                <w:rFonts w:hint="eastAsia"/>
+              </w:rPr>
+              <w:t>平方米设施完备、可异地实时互动的视频会议系统，用以满足开展国际会议交流的需要</w:t>
+            </w:r>
+            <w:r>
+              <w:rPr>
+                <w:rFonts w:hint="eastAsia"/>
+              </w:rPr>
+              <w:t>。</w:t>
+            </w:r>
+          </w:p>
+          <w:p>
+            <w:pPr>
+              <w:rPr>
+                <w:rFonts w:hint="eastAsia"/>
+              </w:rPr>
+            </w:pPr>
+            <w:r>
+              <w:rPr>
+                <w:rFonts w:hint="eastAsia"/>
+              </w:rPr>
+              <w:t>智能互动车间：</w:t>
+            </w:r>
+            <w:r>
+              <w:rPr>
+                <w:rFonts w:hint="eastAsia"/>
+              </w:rPr>
+              <w:t>项目加工在线交互音视频系统，遍及加工制造单元的智能音视频网络。</w:t>
+            </w:r>
+          </w:p>
         </w:tc>
       </w:tr>
       <w:tr>
@@ -578,8 +1032,8 @@
         </w:trPr>
         <w:tc>
           <w:tcPr>
-            <w:tcW w:w="9180" w:type="dxa"/>
-            <w:gridSpan w:val="10"/>
+            <w:tcW w:w="9507" w:type="dxa"/>
+            <w:gridSpan w:val="9"/>
             <w:vAlign w:val="center"/>
           </w:tcPr>
           <w:p>
@@ -610,7 +1064,7 @@
         </w:trPr>
         <w:tc>
           <w:tcPr>
-            <w:tcW w:w="1242" w:type="dxa"/>
+            <w:tcW w:w="1430" w:type="dxa"/>
             <w:vAlign w:val="center"/>
           </w:tcPr>
           <w:p>
@@ -633,7 +1087,7 @@
         </w:tc>
         <w:tc>
           <w:tcPr>
-            <w:tcW w:w="2235" w:type="dxa"/>
+            <w:tcW w:w="1934" w:type="dxa"/>
             <w:gridSpan w:val="3"/>
             <w:vAlign w:val="center"/>
           </w:tcPr>
@@ -673,8 +1127,8 @@
         </w:tc>
         <w:tc>
           <w:tcPr>
-            <w:tcW w:w="5703" w:type="dxa"/>
-            <w:gridSpan w:val="6"/>
+            <w:tcW w:w="6143" w:type="dxa"/>
+            <w:gridSpan w:val="5"/>
             <w:vAlign w:val="center"/>
           </w:tcPr>
           <w:p>
@@ -727,7 +1181,7 @@
         </w:trPr>
         <w:tc>
           <w:tcPr>
-            <w:tcW w:w="1242" w:type="dxa"/>
+            <w:tcW w:w="1430" w:type="dxa"/>
             <w:vAlign w:val="center"/>
           </w:tcPr>
           <w:p>
@@ -758,7 +1212,7 @@
         </w:tc>
         <w:tc>
           <w:tcPr>
-            <w:tcW w:w="2235" w:type="dxa"/>
+            <w:tcW w:w="1934" w:type="dxa"/>
             <w:gridSpan w:val="3"/>
             <w:vAlign w:val="center"/>
           </w:tcPr>
@@ -770,22 +1224,47 @@
                 <w:szCs w:val="24"/>
               </w:rPr>
             </w:pPr>
-          </w:p>
-        </w:tc>
-        <w:tc>
-          <w:tcPr>
-            <w:tcW w:w="5703" w:type="dxa"/>
-            <w:gridSpan w:val="6"/>
-            <w:vAlign w:val="center"/>
-          </w:tcPr>
-          <w:p>
-            <w:pPr>
-              <w:jc w:val="center"/>
-              <w:rPr>
-                <w:sz w:val="24"/>
-                <w:szCs w:val="24"/>
-              </w:rPr>
-            </w:pPr>
+            <w:r>
+              <w:rPr>
+                <w:rFonts w:hint="eastAsia"/>
+                <w:sz w:val="24"/>
+                <w:szCs w:val="24"/>
+              </w:rPr>
+              <w:t>10</w:t>
+            </w:r>
+            <w:r>
+              <w:rPr>
+                <w:rFonts w:hint="eastAsia"/>
+                <w:sz w:val="24"/>
+                <w:szCs w:val="24"/>
+              </w:rPr>
+              <w:t>0</w:t>
+            </w:r>
+          </w:p>
+        </w:tc>
+        <w:tc>
+          <w:tcPr>
+            <w:tcW w:w="6143" w:type="dxa"/>
+            <w:gridSpan w:val="5"/>
+            <w:vAlign w:val="center"/>
+          </w:tcPr>
+          <w:p>
+            <w:pPr>
+              <w:jc w:val="center"/>
+              <w:rPr>
+                <w:rFonts w:hint="eastAsia"/>
+                <w:sz w:val="24"/>
+                <w:szCs w:val="24"/>
+              </w:rPr>
+            </w:pPr>
+            <w:r>
+              <w:rPr>
+                <w:rFonts w:hint="eastAsia"/>
+                <w:sz w:val="24"/>
+                <w:szCs w:val="24"/>
+              </w:rPr>
+              <w:t>智慧教学环境建设，设备采购，差旅考察</w:t>
+            </w:r>
           </w:p>
         </w:tc>
       </w:tr>
@@ -796,7 +1275,7 @@
         </w:trPr>
         <w:tc>
           <w:tcPr>
-            <w:tcW w:w="1242" w:type="dxa"/>
+            <w:tcW w:w="1430" w:type="dxa"/>
             <w:vAlign w:val="center"/>
           </w:tcPr>
           <w:p>
@@ -827,7 +1306,7 @@
         </w:tc>
         <w:tc>
           <w:tcPr>
-            <w:tcW w:w="2235" w:type="dxa"/>
+            <w:tcW w:w="1934" w:type="dxa"/>
             <w:gridSpan w:val="3"/>
             <w:vAlign w:val="center"/>
           </w:tcPr>
@@ -835,26 +1314,44 @@
             <w:pPr>
               <w:jc w:val="center"/>
               <w:rPr>
-                <w:sz w:val="24"/>
-                <w:szCs w:val="24"/>
-              </w:rPr>
-            </w:pPr>
-          </w:p>
-        </w:tc>
-        <w:tc>
-          <w:tcPr>
-            <w:tcW w:w="5703" w:type="dxa"/>
-            <w:gridSpan w:val="6"/>
-            <w:vAlign w:val="center"/>
-          </w:tcPr>
-          <w:p>
-            <w:pPr>
-              <w:jc w:val="center"/>
-              <w:rPr>
-                <w:sz w:val="24"/>
-                <w:szCs w:val="24"/>
-              </w:rPr>
-            </w:pPr>
+                <w:rFonts w:hint="eastAsia"/>
+                <w:sz w:val="24"/>
+                <w:szCs w:val="24"/>
+              </w:rPr>
+            </w:pPr>
+            <w:r>
+              <w:rPr>
+                <w:rFonts w:hint="eastAsia"/>
+                <w:sz w:val="24"/>
+                <w:szCs w:val="24"/>
+              </w:rPr>
+              <w:t>50</w:t>
+            </w:r>
+          </w:p>
+        </w:tc>
+        <w:tc>
+          <w:tcPr>
+            <w:tcW w:w="6143" w:type="dxa"/>
+            <w:gridSpan w:val="5"/>
+            <w:vAlign w:val="center"/>
+          </w:tcPr>
+          <w:p>
+            <w:pPr>
+              <w:jc w:val="center"/>
+              <w:rPr>
+                <w:rFonts w:hint="eastAsia"/>
+                <w:sz w:val="24"/>
+                <w:szCs w:val="24"/>
+              </w:rPr>
+            </w:pPr>
+            <w:r>
+              <w:rPr>
+                <w:rFonts w:hint="eastAsia"/>
+                <w:sz w:val="24"/>
+                <w:szCs w:val="24"/>
+              </w:rPr>
+              <w:t>测试验收，差旅考察</w:t>
+            </w:r>
           </w:p>
         </w:tc>
       </w:tr>
@@ -865,7 +1362,7 @@
         </w:trPr>
         <w:tc>
           <w:tcPr>
-            <w:tcW w:w="1242" w:type="dxa"/>
+            <w:tcW w:w="1430" w:type="dxa"/>
             <w:vAlign w:val="center"/>
           </w:tcPr>
           <w:p>
@@ -896,7 +1393,7 @@
         </w:tc>
         <w:tc>
           <w:tcPr>
-            <w:tcW w:w="2235" w:type="dxa"/>
+            <w:tcW w:w="1934" w:type="dxa"/>
             <w:gridSpan w:val="3"/>
             <w:vAlign w:val="center"/>
           </w:tcPr>
@@ -904,26 +1401,46 @@
             <w:pPr>
               <w:jc w:val="center"/>
               <w:rPr>
-                <w:sz w:val="24"/>
-                <w:szCs w:val="24"/>
-              </w:rPr>
-            </w:pPr>
-          </w:p>
-        </w:tc>
-        <w:tc>
-          <w:tcPr>
-            <w:tcW w:w="5703" w:type="dxa"/>
-            <w:gridSpan w:val="6"/>
-            <w:vAlign w:val="center"/>
-          </w:tcPr>
-          <w:p>
-            <w:pPr>
-              <w:jc w:val="center"/>
-              <w:rPr>
-                <w:sz w:val="24"/>
-                <w:szCs w:val="24"/>
-              </w:rPr>
-            </w:pPr>
+                <w:rFonts w:hint="eastAsia"/>
+                <w:sz w:val="24"/>
+                <w:szCs w:val="24"/>
+              </w:rPr>
+            </w:pPr>
+            <w:r>
+              <w:rPr>
+                <w:rFonts w:hint="eastAsia"/>
+                <w:sz w:val="24"/>
+                <w:szCs w:val="24"/>
+              </w:rPr>
+              <w:t>0</w:t>
+            </w:r>
+          </w:p>
+        </w:tc>
+        <w:tc>
+          <w:tcPr>
+            <w:tcW w:w="6143" w:type="dxa"/>
+            <w:gridSpan w:val="5"/>
+            <w:vAlign w:val="center"/>
+          </w:tcPr>
+          <w:p>
+            <w:pPr>
+              <w:jc w:val="center"/>
+              <w:rPr>
+                <w:rFonts w:hint="eastAsia"/>
+                <w:sz w:val="24"/>
+                <w:szCs w:val="24"/>
+              </w:rPr>
+            </w:pPr>
+            <w:r>
+              <w:rPr>
+                <w:rFonts w:hint="eastAsia"/>
+                <w:sz w:val="24"/>
+                <w:szCs w:val="24"/>
+              </w:rPr>
+              <w:t>——</w:t>
+            </w:r>
+            <w:bookmarkStart w:id="0" w:name="_GoBack"/>
+            <w:bookmarkEnd w:id="0"/>
           </w:p>
         </w:tc>
       </w:tr>
@@ -934,8 +1451,8 @@
         </w:trPr>
         <w:tc>
           <w:tcPr>
-            <w:tcW w:w="9180" w:type="dxa"/>
-            <w:gridSpan w:val="10"/>
+            <w:tcW w:w="9507" w:type="dxa"/>
+            <w:gridSpan w:val="9"/>
           </w:tcPr>
           <w:p/>
           <w:p>
@@ -978,7 +1495,7 @@
 </file>
 
 <file path=word/endnotes.xml><?xml version="1.0" encoding="utf-8"?>
-<w:endnotes xmlns:wpc="http://schemas.microsoft.com/office/word/2010/wordprocessingCanvas" xmlns:mc="http://schemas.openxmlformats.org/markup-compatibility/2006" xmlns:o="urn:schemas-microsoft-com:office:office" xmlns:r="http://schemas.openxmlformats.org/officeDocument/2006/relationships" xmlns:m="http://schemas.openxmlformats.org/officeDocument/2006/math" xmlns:v="urn:schemas-microsoft-com:vml" xmlns:wp14="http://schemas.microsoft.com/office/word/2010/wordprocessingDrawing" xmlns:wp="http://schemas.openxmlformats.org/drawingml/2006/wordprocessingDrawing" xmlns:w10="urn:schemas-microsoft-com:office:word" xmlns:w="http://schemas.openxmlformats.org/wordprocessingml/2006/main" xmlns:w14="http://schemas.microsoft.com/office/word/2010/wordml" xmlns:wpg="http://schemas.microsoft.com/office/word/2010/wordprocessingGroup" xmlns:wpi="http://schemas.microsoft.com/office/word/2010/wordprocessingInk" xmlns:wne="http://schemas.microsoft.com/office/word/2006/wordml" xmlns:wps="http://schemas.microsoft.com/office/word/2010/wordprocessingShape" mc:Ignorable="w14 wp14">
+<w:endnotes xmlns:wpc="http://schemas.microsoft.com/office/word/2010/wordprocessingCanvas" xmlns:mo="http://schemas.microsoft.com/office/mac/office/2008/main" xmlns:mc="http://schemas.openxmlformats.org/markup-compatibility/2006" xmlns:mv="urn:schemas-microsoft-com:mac:vml" xmlns:o="urn:schemas-microsoft-com:office:office" xmlns:r="http://schemas.openxmlformats.org/officeDocument/2006/relationships" xmlns:m="http://schemas.openxmlformats.org/officeDocument/2006/math" xmlns:v="urn:schemas-microsoft-com:vml" xmlns:wp14="http://schemas.microsoft.com/office/word/2010/wordprocessingDrawing" xmlns:wp="http://schemas.openxmlformats.org/drawingml/2006/wordprocessingDrawing" xmlns:w10="urn:schemas-microsoft-com:office:word" xmlns:w="http://schemas.openxmlformats.org/wordprocessingml/2006/main" xmlns:w14="http://schemas.microsoft.com/office/word/2010/wordml" xmlns:wpg="http://schemas.microsoft.com/office/word/2010/wordprocessingGroup" xmlns:wpi="http://schemas.microsoft.com/office/word/2010/wordprocessingInk" xmlns:wne="http://schemas.microsoft.com/office/word/2006/wordml" xmlns:wps="http://schemas.microsoft.com/office/word/2010/wordprocessingShape" mc:Ignorable="w14 wp14">
   <w:endnote w:type="separator" w:id="-1">
     <w:p>
       <w:r>
@@ -997,7 +1514,7 @@
 </file>
 
 <file path=word/footnotes.xml><?xml version="1.0" encoding="utf-8"?>
-<w:footnotes xmlns:wpc="http://schemas.microsoft.com/office/word/2010/wordprocessingCanvas" xmlns:mc="http://schemas.openxmlformats.org/markup-compatibility/2006" xmlns:o="urn:schemas-microsoft-com:office:office" xmlns:r="http://schemas.openxmlformats.org/officeDocument/2006/relationships" xmlns:m="http://schemas.openxmlformats.org/officeDocument/2006/math" xmlns:v="urn:schemas-microsoft-com:vml" xmlns:wp14="http://schemas.microsoft.com/office/word/2010/wordprocessingDrawing" xmlns:wp="http://schemas.openxmlformats.org/drawingml/2006/wordprocessingDrawing" xmlns:w10="urn:schemas-microsoft-com:office:word" xmlns:w="http://schemas.openxmlformats.org/wordprocessingml/2006/main" xmlns:w14="http://schemas.microsoft.com/office/word/2010/wordml" xmlns:wpg="http://schemas.microsoft.com/office/word/2010/wordprocessingGroup" xmlns:wpi="http://schemas.microsoft.com/office/word/2010/wordprocessingInk" xmlns:wne="http://schemas.microsoft.com/office/word/2006/wordml" xmlns:wps="http://schemas.microsoft.com/office/word/2010/wordprocessingShape" mc:Ignorable="w14 wp14">
+<w:footnotes xmlns:wpc="http://schemas.microsoft.com/office/word/2010/wordprocessingCanvas" xmlns:mo="http://schemas.microsoft.com/office/mac/office/2008/main" xmlns:mc="http://schemas.openxmlformats.org/markup-compatibility/2006" xmlns:mv="urn:schemas-microsoft-com:mac:vml" xmlns:o="urn:schemas-microsoft-com:office:office" xmlns:r="http://schemas.openxmlformats.org/officeDocument/2006/relationships" xmlns:m="http://schemas.openxmlformats.org/officeDocument/2006/math" xmlns:v="urn:schemas-microsoft-com:vml" xmlns:wp14="http://schemas.microsoft.com/office/word/2010/wordprocessingDrawing" xmlns:wp="http://schemas.openxmlformats.org/drawingml/2006/wordprocessingDrawing" xmlns:w10="urn:schemas-microsoft-com:office:word" xmlns:w="http://schemas.openxmlformats.org/wordprocessingml/2006/main" xmlns:w14="http://schemas.microsoft.com/office/word/2010/wordml" xmlns:wpg="http://schemas.microsoft.com/office/word/2010/wordprocessingGroup" xmlns:wpi="http://schemas.microsoft.com/office/word/2010/wordprocessingInk" xmlns:wne="http://schemas.microsoft.com/office/word/2006/wordml" xmlns:wps="http://schemas.microsoft.com/office/word/2010/wordprocessingShape" mc:Ignorable="w14 wp14">
   <w:footnote w:type="separator" w:id="-1">
     <w:p>
       <w:r>
@@ -1029,7 +1546,7 @@
     </w:rPrDefault>
     <w:pPrDefault/>
   </w:docDefaults>
-  <w:latentStyles w:defLockedState="0" w:defUIPriority="99" w:defSemiHidden="1" w:defUnhideWhenUsed="1" w:defQFormat="0" w:count="267">
+  <w:latentStyles w:defLockedState="0" w:defUIPriority="99" w:defSemiHidden="1" w:defUnhideWhenUsed="1" w:defQFormat="0" w:count="276">
     <w:lsdException w:name="Normal" w:semiHidden="0" w:uiPriority="0" w:unhideWhenUsed="0" w:qFormat="1"/>
     <w:lsdException w:name="heading 1" w:semiHidden="0" w:uiPriority="9" w:unhideWhenUsed="0" w:qFormat="1"/>
     <w:lsdException w:name="heading 2" w:uiPriority="9" w:qFormat="1"/>
@@ -1230,7 +1747,7 @@
   <w:style w:type="paragraph" w:styleId="a4">
     <w:name w:val="Balloon Text"/>
     <w:basedOn w:val="a"/>
-    <w:link w:val="Char"/>
+    <w:link w:val="a5"/>
     <w:uiPriority w:val="99"/>
     <w:semiHidden/>
     <w:unhideWhenUsed/>
@@ -1240,8 +1757,8 @@
       <w:szCs w:val="18"/>
     </w:rPr>
   </w:style>
-  <w:style w:type="character" w:customStyle="1" w:styleId="Char">
-    <w:name w:val="批注框文本 Char"/>
+  <w:style w:type="character" w:customStyle="1" w:styleId="a5">
+    <w:name w:val="批注框文本字符"/>
     <w:basedOn w:val="a0"/>
     <w:link w:val="a4"/>
     <w:uiPriority w:val="99"/>
@@ -1252,10 +1769,10 @@
       <w:szCs w:val="18"/>
     </w:rPr>
   </w:style>
-  <w:style w:type="paragraph" w:styleId="a5">
+  <w:style w:type="paragraph" w:styleId="a6">
     <w:name w:val="header"/>
     <w:basedOn w:val="a"/>
-    <w:link w:val="Char0"/>
+    <w:link w:val="a7"/>
     <w:uiPriority w:val="99"/>
     <w:unhideWhenUsed/>
     <w:rsid w:val="00392628"/>
@@ -1275,10 +1792,10 @@
       <w:szCs w:val="18"/>
     </w:rPr>
   </w:style>
-  <w:style w:type="character" w:customStyle="1" w:styleId="Char0">
-    <w:name w:val="页眉 Char"/>
+  <w:style w:type="character" w:customStyle="1" w:styleId="a7">
+    <w:name w:val="页眉字符"/>
     <w:basedOn w:val="a0"/>
-    <w:link w:val="a5"/>
+    <w:link w:val="a6"/>
     <w:uiPriority w:val="99"/>
     <w:rsid w:val="00392628"/>
     <w:rPr>
@@ -1286,10 +1803,10 @@
       <w:szCs w:val="18"/>
     </w:rPr>
   </w:style>
-  <w:style w:type="paragraph" w:styleId="a6">
+  <w:style w:type="paragraph" w:styleId="a8">
     <w:name w:val="footer"/>
     <w:basedOn w:val="a"/>
-    <w:link w:val="Char1"/>
+    <w:link w:val="a9"/>
     <w:uiPriority w:val="99"/>
     <w:unhideWhenUsed/>
     <w:rsid w:val="00392628"/>
@@ -1306,10 +1823,10 @@
       <w:szCs w:val="18"/>
     </w:rPr>
   </w:style>
-  <w:style w:type="character" w:customStyle="1" w:styleId="Char1">
-    <w:name w:val="页脚 Char"/>
+  <w:style w:type="character" w:customStyle="1" w:styleId="a9">
+    <w:name w:val="页脚字符"/>
     <w:basedOn w:val="a0"/>
-    <w:link w:val="a6"/>
+    <w:link w:val="a8"/>
     <w:uiPriority w:val="99"/>
     <w:rsid w:val="00392628"/>
     <w:rPr>
@@ -1317,7 +1834,7 @@
       <w:szCs w:val="18"/>
     </w:rPr>
   </w:style>
-  <w:style w:type="character" w:styleId="a7">
+  <w:style w:type="character" w:styleId="aa">
     <w:name w:val="annotation reference"/>
     <w:basedOn w:val="a0"/>
     <w:uiPriority w:val="99"/>
@@ -1329,10 +1846,10 @@
       <w:szCs w:val="21"/>
     </w:rPr>
   </w:style>
-  <w:style w:type="paragraph" w:styleId="a8">
+  <w:style w:type="paragraph" w:styleId="ab">
     <w:name w:val="annotation text"/>
     <w:basedOn w:val="a"/>
-    <w:link w:val="Char2"/>
+    <w:link w:val="ac"/>
     <w:uiPriority w:val="99"/>
     <w:semiHidden/>
     <w:unhideWhenUsed/>
@@ -1341,19 +1858,19 @@
       <w:jc w:val="left"/>
     </w:pPr>
   </w:style>
-  <w:style w:type="character" w:customStyle="1" w:styleId="Char2">
-    <w:name w:val="批注文字 Char"/>
+  <w:style w:type="character" w:customStyle="1" w:styleId="ac">
+    <w:name w:val="注释文本字符"/>
     <w:basedOn w:val="a0"/>
-    <w:link w:val="a8"/>
+    <w:link w:val="ab"/>
     <w:uiPriority w:val="99"/>
     <w:semiHidden/>
     <w:rsid w:val="00392628"/>
   </w:style>
-  <w:style w:type="paragraph" w:styleId="a9">
+  <w:style w:type="paragraph" w:styleId="ad">
     <w:name w:val="annotation subject"/>
-    <w:basedOn w:val="a8"/>
-    <w:next w:val="a8"/>
-    <w:link w:val="Char3"/>
+    <w:basedOn w:val="ab"/>
+    <w:next w:val="ab"/>
+    <w:link w:val="ae"/>
     <w:uiPriority w:val="99"/>
     <w:semiHidden/>
     <w:unhideWhenUsed/>
@@ -1363,10 +1880,10 @@
       <w:bCs/>
     </w:rPr>
   </w:style>
-  <w:style w:type="character" w:customStyle="1" w:styleId="Char3">
-    <w:name w:val="批注主题 Char"/>
-    <w:basedOn w:val="Char2"/>
-    <w:link w:val="a9"/>
+  <w:style w:type="character" w:customStyle="1" w:styleId="ae">
+    <w:name w:val="批注主题字符"/>
+    <w:basedOn w:val="ac"/>
+    <w:link w:val="ad"/>
     <w:uiPriority w:val="99"/>
     <w:semiHidden/>
     <w:rsid w:val="00392628"/>
@@ -1375,11 +1892,22 @@
       <w:bCs/>
     </w:rPr>
   </w:style>
+  <w:style w:type="character" w:styleId="af">
+    <w:name w:val="Hyperlink"/>
+    <w:basedOn w:val="a0"/>
+    <w:uiPriority w:val="99"/>
+    <w:unhideWhenUsed/>
+    <w:rsid w:val="006D5AF0"/>
+    <w:rPr>
+      <w:color w:val="0000FF" w:themeColor="hyperlink"/>
+      <w:u w:val="single"/>
+    </w:rPr>
+  </w:style>
 </w:styles>
 </file>
 
 <file path=word/stylesWithEffects.xml><?xml version="1.0" encoding="utf-8"?>
-<w:styles xmlns:wpc="http://schemas.microsoft.com/office/word/2010/wordprocessingCanvas" xmlns:mc="http://schemas.openxmlformats.org/markup-compatibility/2006" xmlns:o="urn:schemas-microsoft-com:office:office" xmlns:r="http://schemas.openxmlformats.org/officeDocument/2006/relationships" xmlns:m="http://schemas.openxmlformats.org/officeDocument/2006/math" xmlns:v="urn:schemas-microsoft-com:vml" xmlns:wp14="http://schemas.microsoft.com/office/word/2010/wordprocessingDrawing" xmlns:wp="http://schemas.openxmlformats.org/drawingml/2006/wordprocessingDrawing" xmlns:w10="urn:schemas-microsoft-com:office:word" xmlns:w="http://schemas.openxmlformats.org/wordprocessingml/2006/main" xmlns:w14="http://schemas.microsoft.com/office/word/2010/wordml" xmlns:wpg="http://schemas.microsoft.com/office/word/2010/wordprocessingGroup" xmlns:wpi="http://schemas.microsoft.com/office/word/2010/wordprocessingInk" xmlns:wne="http://schemas.microsoft.com/office/word/2006/wordml" xmlns:wps="http://schemas.microsoft.com/office/word/2010/wordprocessingShape" mc:Ignorable="w14 wp14">
+<w:styles xmlns:wpc="http://schemas.microsoft.com/office/word/2010/wordprocessingCanvas" xmlns:mo="http://schemas.microsoft.com/office/mac/office/2008/main" xmlns:mc="http://schemas.openxmlformats.org/markup-compatibility/2006" xmlns:mv="urn:schemas-microsoft-com:mac:vml" xmlns:o="urn:schemas-microsoft-com:office:office" xmlns:r="http://schemas.openxmlformats.org/officeDocument/2006/relationships" xmlns:m="http://schemas.openxmlformats.org/officeDocument/2006/math" xmlns:v="urn:schemas-microsoft-com:vml" xmlns:wp14="http://schemas.microsoft.com/office/word/2010/wordprocessingDrawing" xmlns:wp="http://schemas.openxmlformats.org/drawingml/2006/wordprocessingDrawing" xmlns:w10="urn:schemas-microsoft-com:office:word" xmlns:w="http://schemas.openxmlformats.org/wordprocessingml/2006/main" xmlns:w14="http://schemas.microsoft.com/office/word/2010/wordml" xmlns:wpg="http://schemas.microsoft.com/office/word/2010/wordprocessingGroup" xmlns:wpi="http://schemas.microsoft.com/office/word/2010/wordprocessingInk" xmlns:wne="http://schemas.microsoft.com/office/word/2006/wordml" xmlns:wps="http://schemas.microsoft.com/office/word/2010/wordprocessingShape" mc:Ignorable="w14 wp14">
   <w:docDefaults>
     <w:rPrDefault>
       <w:rPr>
@@ -1392,7 +1920,7 @@
     </w:rPrDefault>
     <w:pPrDefault/>
   </w:docDefaults>
-  <w:latentStyles w:defLockedState="0" w:defUIPriority="99" w:defSemiHidden="1" w:defUnhideWhenUsed="1" w:defQFormat="0" w:count="267">
+  <w:latentStyles w:defLockedState="0" w:defUIPriority="99" w:defSemiHidden="1" w:defUnhideWhenUsed="1" w:defQFormat="0" w:count="276">
     <w:lsdException w:name="Normal" w:semiHidden="0" w:uiPriority="0" w:unhideWhenUsed="0" w:qFormat="1"/>
     <w:lsdException w:name="heading 1" w:semiHidden="0" w:uiPriority="9" w:unhideWhenUsed="0" w:qFormat="1"/>
     <w:lsdException w:name="heading 2" w:uiPriority="9" w:qFormat="1"/>
@@ -1592,7 +2120,7 @@
   <w:style w:type="paragraph" w:styleId="a4">
     <w:name w:val="Balloon Text"/>
     <w:basedOn w:val="a"/>
-    <w:link w:val="Char"/>
+    <w:link w:val="a5"/>
     <w:uiPriority w:val="99"/>
     <w:semiHidden/>
     <w:unhideWhenUsed/>
@@ -1602,7 +2130,7 @@
       <w:szCs w:val="18"/>
     </w:rPr>
   </w:style>
-  <w:style w:type="character" w:customStyle="1" w:styleId="Char">
+  <w:style w:type="character" w:customStyle="1" w:styleId="a5">
     <w:name w:val="批注框文本 Char"/>
     <w:basedOn w:val="a0"/>
     <w:link w:val="a4"/>
@@ -1614,10 +2142,10 @@
       <w:szCs w:val="18"/>
     </w:rPr>
   </w:style>
-  <w:style w:type="paragraph" w:styleId="a5">
+  <w:style w:type="paragraph" w:styleId="a6">
     <w:name w:val="header"/>
     <w:basedOn w:val="a"/>
-    <w:link w:val="Char0"/>
+    <w:link w:val="a7"/>
     <w:uiPriority w:val="99"/>
     <w:unhideWhenUsed/>
     <w:rsid w:val="00392628"/>
@@ -1637,10 +2165,10 @@
       <w:szCs w:val="18"/>
     </w:rPr>
   </w:style>
-  <w:style w:type="character" w:customStyle="1" w:styleId="Char0">
+  <w:style w:type="character" w:customStyle="1" w:styleId="a7">
     <w:name w:val="页眉 Char"/>
     <w:basedOn w:val="a0"/>
-    <w:link w:val="a5"/>
+    <w:link w:val="a6"/>
     <w:uiPriority w:val="99"/>
     <w:rsid w:val="00392628"/>
     <w:rPr>
@@ -1648,10 +2176,10 @@
       <w:szCs w:val="18"/>
     </w:rPr>
   </w:style>
-  <w:style w:type="paragraph" w:styleId="a6">
+  <w:style w:type="paragraph" w:styleId="a8">
     <w:name w:val="footer"/>
     <w:basedOn w:val="a"/>
-    <w:link w:val="Char1"/>
+    <w:link w:val="a9"/>
     <w:uiPriority w:val="99"/>
     <w:unhideWhenUsed/>
     <w:rsid w:val="00392628"/>
@@ -1668,10 +2196,10 @@
       <w:szCs w:val="18"/>
     </w:rPr>
   </w:style>
-  <w:style w:type="character" w:customStyle="1" w:styleId="Char1">
+  <w:style w:type="character" w:customStyle="1" w:styleId="a9">
     <w:name w:val="页脚 Char"/>
     <w:basedOn w:val="a0"/>
-    <w:link w:val="a6"/>
+    <w:link w:val="a8"/>
     <w:uiPriority w:val="99"/>
     <w:rsid w:val="00392628"/>
     <w:rPr>
@@ -1679,7 +2207,7 @@
       <w:szCs w:val="18"/>
     </w:rPr>
   </w:style>
-  <w:style w:type="character" w:styleId="a7">
+  <w:style w:type="character" w:styleId="aa">
     <w:name w:val="annotation reference"/>
     <w:basedOn w:val="a0"/>
     <w:uiPriority w:val="99"/>
@@ -1691,10 +2219,10 @@
       <w:szCs w:val="21"/>
     </w:rPr>
   </w:style>
-  <w:style w:type="paragraph" w:styleId="a8">
+  <w:style w:type="paragraph" w:styleId="ab">
     <w:name w:val="annotation text"/>
     <w:basedOn w:val="a"/>
-    <w:link w:val="Char2"/>
+    <w:link w:val="ac"/>
     <w:uiPriority w:val="99"/>
     <w:semiHidden/>
     <w:unhideWhenUsed/>
@@ -1703,19 +2231,19 @@
       <w:jc w:val="left"/>
     </w:pPr>
   </w:style>
-  <w:style w:type="character" w:customStyle="1" w:styleId="Char2">
+  <w:style w:type="character" w:customStyle="1" w:styleId="ac">
     <w:name w:val="批注文字 Char"/>
     <w:basedOn w:val="a0"/>
-    <w:link w:val="a8"/>
+    <w:link w:val="ab"/>
     <w:uiPriority w:val="99"/>
     <w:semiHidden/>
     <w:rsid w:val="00392628"/>
   </w:style>
-  <w:style w:type="paragraph" w:styleId="a9">
+  <w:style w:type="paragraph" w:styleId="ad">
     <w:name w:val="annotation subject"/>
-    <w:basedOn w:val="a8"/>
-    <w:next w:val="a8"/>
-    <w:link w:val="Char3"/>
+    <w:basedOn w:val="ab"/>
+    <w:next w:val="ab"/>
+    <w:link w:val="ae"/>
     <w:uiPriority w:val="99"/>
     <w:semiHidden/>
     <w:unhideWhenUsed/>
@@ -1725,10 +2253,10 @@
       <w:bCs/>
     </w:rPr>
   </w:style>
-  <w:style w:type="character" w:customStyle="1" w:styleId="Char3">
+  <w:style w:type="character" w:customStyle="1" w:styleId="ae">
     <w:name w:val="批注主题 Char"/>
-    <w:basedOn w:val="Char2"/>
-    <w:link w:val="a9"/>
+    <w:basedOn w:val="ac"/>
+    <w:link w:val="ad"/>
     <w:uiPriority w:val="99"/>
     <w:semiHidden/>
     <w:rsid w:val="00392628"/>

--- a/清华大学本科教学改革项目立项/DX 02-2-服务创客教育的智慧教学环境建设/本科教改项目任务书.docx
+++ b/清华大学本科教学改革项目立项/DX 02-2-服务创客教育的智慧教学环境建设/本科教改项目任务书.docx
@@ -225,7 +225,6 @@
             <w:pPr>
               <w:jc w:val="center"/>
               <w:rPr>
-                <w:rFonts w:hint="eastAsia"/>
                 <w:b/>
                 <w:sz w:val="24"/>
                 <w:szCs w:val="24"/>
@@ -623,11 +622,6 @@
             <w:gridSpan w:val="9"/>
           </w:tcPr>
           <w:p>
-            <w:pPr>
-              <w:rPr>
-                <w:rFonts w:hint="eastAsia"/>
-              </w:rPr>
-            </w:pPr>
             <w:r>
               <w:rPr>
                 <w:rFonts w:hint="eastAsia"/>
@@ -642,11 +636,6 @@
             </w:r>
           </w:p>
           <w:p>
-            <w:pPr>
-              <w:rPr>
-                <w:rFonts w:hint="eastAsia"/>
-              </w:rPr>
-            </w:pPr>
             <w:r>
               <w:rPr>
                 <w:rFonts w:hint="eastAsia"/>
@@ -667,11 +656,6 @@
             </w:r>
           </w:p>
           <w:p>
-            <w:pPr>
-              <w:rPr>
-                <w:rFonts w:hint="eastAsia"/>
-              </w:rPr>
-            </w:pPr>
             <w:r>
               <w:rPr>
                 <w:rFonts w:hint="eastAsia"/>
@@ -686,11 +670,6 @@
             </w:r>
           </w:p>
           <w:p>
-            <w:pPr>
-              <w:rPr>
-                <w:rFonts w:hint="eastAsia"/>
-              </w:rPr>
-            </w:pPr>
             <w:r>
               <w:rPr>
                 <w:rFonts w:hint="eastAsia"/>
@@ -705,11 +684,6 @@
             </w:r>
           </w:p>
           <w:p>
-            <w:pPr>
-              <w:rPr>
-                <w:rFonts w:hint="eastAsia"/>
-              </w:rPr>
-            </w:pPr>
             <w:r>
               <w:rPr>
                 <w:rFonts w:hint="eastAsia"/>
@@ -730,11 +704,6 @@
             </w:r>
           </w:p>
           <w:p>
-            <w:pPr>
-              <w:rPr>
-                <w:rFonts w:hint="eastAsia"/>
-              </w:rPr>
-            </w:pPr>
             <w:r>
               <w:rPr>
                 <w:rFonts w:hint="eastAsia"/>
@@ -755,11 +724,6 @@
             </w:r>
           </w:p>
           <w:p>
-            <w:pPr>
-              <w:rPr>
-                <w:rFonts w:hint="eastAsia"/>
-              </w:rPr>
-            </w:pPr>
             <w:r>
               <w:rPr>
                 <w:rFonts w:hint="eastAsia"/>
@@ -774,11 +738,6 @@
             </w:r>
           </w:p>
           <w:p>
-            <w:pPr>
-              <w:rPr>
-                <w:rFonts w:hint="eastAsia"/>
-              </w:rPr>
-            </w:pPr>
             <w:r>
               <w:rPr>
                 <w:rFonts w:hint="eastAsia"/>
@@ -799,11 +758,6 @@
             </w:r>
           </w:p>
           <w:p>
-            <w:pPr>
-              <w:rPr>
-                <w:rFonts w:hint="eastAsia"/>
-              </w:rPr>
-            </w:pPr>
             <w:r>
               <w:rPr>
                 <w:rFonts w:hint="eastAsia"/>
@@ -818,11 +772,6 @@
             </w:r>
           </w:p>
           <w:p>
-            <w:pPr>
-              <w:rPr>
-                <w:rFonts w:hint="eastAsia"/>
-              </w:rPr>
-            </w:pPr>
             <w:r>
               <w:rPr>
                 <w:rFonts w:hint="eastAsia"/>
@@ -837,11 +786,6 @@
             </w:r>
           </w:p>
           <w:p>
-            <w:pPr>
-              <w:rPr>
-                <w:rFonts w:hint="eastAsia"/>
-              </w:rPr>
-            </w:pPr>
             <w:r>
               <w:rPr>
                 <w:rFonts w:hint="eastAsia"/>
@@ -862,11 +806,6 @@
             </w:r>
           </w:p>
           <w:p>
-            <w:pPr>
-              <w:rPr>
-                <w:rFonts w:hint="eastAsia"/>
-              </w:rPr>
-            </w:pPr>
             <w:r>
               <w:rPr>
                 <w:rFonts w:hint="eastAsia"/>
@@ -931,11 +870,6 @@
             <w:gridSpan w:val="9"/>
           </w:tcPr>
           <w:p>
-            <w:pPr>
-              <w:rPr>
-                <w:rFonts w:hint="eastAsia"/>
-              </w:rPr>
-            </w:pPr>
             <w:r>
               <w:rPr>
                 <w:rFonts w:hint="eastAsia"/>
@@ -946,7 +880,55 @@
               <w:rPr>
                 <w:rFonts w:hint="eastAsia"/>
               </w:rPr>
-              <w:t>建设一间</w:t>
+              <w:t>1</w:t>
+            </w:r>
+            <w:r>
+              <w:rPr>
+                <w:rFonts w:hint="eastAsia"/>
+              </w:rPr>
+              <w:t>）设计一间</w:t>
+            </w:r>
+            <w:r>
+              <w:rPr>
+                <w:rFonts w:hint="eastAsia"/>
+              </w:rPr>
+              <w:t>布局</w:t>
+            </w:r>
+            <w:r>
+              <w:rPr>
+                <w:rFonts w:hint="eastAsia"/>
+              </w:rPr>
+              <w:t>灵活、信息化程度较高的创智教室，用以满足面向创客教学活动的需要</w:t>
+            </w:r>
+            <w:r>
+              <w:rPr>
+                <w:rFonts w:hint="eastAsia"/>
+              </w:rPr>
+              <w:t>，完成整套设计方案</w:t>
+            </w:r>
+            <w:r>
+              <w:rPr>
+                <w:rFonts w:hint="eastAsia"/>
+              </w:rPr>
+              <w:t>。</w:t>
+            </w:r>
+            <w:r>
+              <w:rPr>
+                <w:rFonts w:hint="eastAsia"/>
+              </w:rPr>
+              <w:t>2</w:t>
+            </w:r>
+            <w:r>
+              <w:rPr>
+                <w:rFonts w:hint="eastAsia"/>
+              </w:rPr>
+              <w:t>）按此方案建设</w:t>
+            </w:r>
+            <w:r>
+              <w:rPr>
+                <w:rFonts w:hint="eastAsia"/>
+              </w:rPr>
+              <w:t>一间</w:t>
             </w:r>
             <w:r>
               <w:rPr>
@@ -958,21 +940,10 @@
               <w:rPr>
                 <w:rFonts w:hint="eastAsia"/>
               </w:rPr>
-              <w:t>平方米，布局</w:t>
-            </w:r>
-            <w:r>
-              <w:rPr>
-                <w:rFonts w:hint="eastAsia"/>
-              </w:rPr>
-              <w:t>灵活、信息化程度较高的创智教室，用以满足面向创客教学活动的需要。</w:t>
-            </w:r>
-          </w:p>
-          <w:p>
-            <w:pPr>
-              <w:rPr>
-                <w:rFonts w:hint="eastAsia"/>
-              </w:rPr>
-            </w:pPr>
+              <w:t>平方米的创智教室。</w:t>
+            </w:r>
+          </w:p>
+          <w:p>
             <w:r>
               <w:rPr>
                 <w:rFonts w:hint="eastAsia"/>
@@ -983,7 +954,55 @@
               <w:rPr>
                 <w:rFonts w:hint="eastAsia"/>
               </w:rPr>
-              <w:t>建设一间</w:t>
+              <w:t>1</w:t>
+            </w:r>
+            <w:r>
+              <w:rPr>
+                <w:rFonts w:hint="eastAsia"/>
+              </w:rPr>
+              <w:t>）设计</w:t>
+            </w:r>
+            <w:r>
+              <w:rPr>
+                <w:rFonts w:hint="eastAsia"/>
+              </w:rPr>
+              <w:t>一间</w:t>
+            </w:r>
+            <w:r>
+              <w:rPr>
+                <w:rFonts w:hint="eastAsia"/>
+              </w:rPr>
+              <w:t>设施完备、可异地实时互动的视频会议系统，</w:t>
+            </w:r>
+            <w:r>
+              <w:rPr>
+                <w:rFonts w:hint="eastAsia"/>
+              </w:rPr>
+              <w:t>满足开展国际会议交流的需要</w:t>
+            </w:r>
+            <w:r>
+              <w:rPr>
+                <w:rFonts w:hint="eastAsia"/>
+              </w:rPr>
+              <w:t>。</w:t>
+            </w:r>
+            <w:r>
+              <w:rPr>
+                <w:rFonts w:hint="eastAsia"/>
+              </w:rPr>
+              <w:t>形成完整的设计方案。</w:t>
+            </w:r>
+            <w:r>
+              <w:rPr>
+                <w:rFonts w:hint="eastAsia"/>
+              </w:rPr>
+              <w:t>2</w:t>
+            </w:r>
+            <w:r>
+              <w:rPr>
+                <w:rFonts w:hint="eastAsia"/>
+              </w:rPr>
+              <w:t>）按此方案建设一间</w:t>
             </w:r>
             <w:r>
               <w:rPr>
@@ -995,21 +1014,16 @@
               <w:rPr>
                 <w:rFonts w:hint="eastAsia"/>
               </w:rPr>
-              <w:t>平方米设施完备、可异地实时互动的视频会议系统，用以满足开展国际会议交流的需要</w:t>
-            </w:r>
-            <w:r>
-              <w:rPr>
-                <w:rFonts w:hint="eastAsia"/>
-              </w:rPr>
-              <w:t>。</w:t>
-            </w:r>
-          </w:p>
-          <w:p>
-            <w:pPr>
-              <w:rPr>
-                <w:rFonts w:hint="eastAsia"/>
-              </w:rPr>
-            </w:pPr>
+              <w:t>平方米</w:t>
+            </w:r>
+            <w:r>
+              <w:rPr>
+                <w:rFonts w:hint="eastAsia"/>
+              </w:rPr>
+              <w:t>的引智会堂。</w:t>
+            </w:r>
+          </w:p>
+          <w:p>
             <w:r>
               <w:rPr>
                 <w:rFonts w:hint="eastAsia"/>
@@ -1020,7 +1034,43 @@
               <w:rPr>
                 <w:rFonts w:hint="eastAsia"/>
               </w:rPr>
+              <w:t>1</w:t>
+            </w:r>
+            <w:r>
+              <w:rPr>
+                <w:rFonts w:hint="eastAsia"/>
+              </w:rPr>
+              <w:t>）设计数字化智能车间的完整解决方案，实现</w:t>
+            </w:r>
+            <w:r>
+              <w:rPr>
+                <w:rFonts w:hint="eastAsia"/>
+              </w:rPr>
               <w:t>项目加工在线交互音视频系统，遍及加工制造单元的智能音视频网络。</w:t>
+            </w:r>
+            <w:r>
+              <w:rPr>
+                <w:rFonts w:hint="eastAsia"/>
+              </w:rPr>
+              <w:t>2</w:t>
+            </w:r>
+            <w:r>
+              <w:rPr>
+                <w:rFonts w:hint="eastAsia"/>
+              </w:rPr>
+              <w:t>）按此方案建设一套</w:t>
+            </w:r>
+            <w:r>
+              <w:rPr>
+                <w:rFonts w:hint="eastAsia"/>
+              </w:rPr>
+              <w:t>800</w:t>
+            </w:r>
+            <w:r>
+              <w:rPr>
+                <w:rFonts w:hint="eastAsia"/>
+              </w:rPr>
+              <w:t>平米的数字化车间。</w:t>
             </w:r>
           </w:p>
         </w:tc>
@@ -1230,7 +1280,7 @@
                 <w:sz w:val="24"/>
                 <w:szCs w:val="24"/>
               </w:rPr>
-              <w:t>10</w:t>
+              <w:t>11</w:t>
             </w:r>
             <w:r>
               <w:rPr>
@@ -1252,18 +1302,41 @@
             <w:pPr>
               <w:jc w:val="center"/>
               <w:rPr>
-                <w:rFonts w:hint="eastAsia"/>
-                <w:sz w:val="24"/>
-                <w:szCs w:val="24"/>
-              </w:rPr>
-            </w:pPr>
-            <w:r>
-              <w:rPr>
-                <w:rFonts w:hint="eastAsia"/>
-                <w:sz w:val="24"/>
-                <w:szCs w:val="24"/>
-              </w:rPr>
-              <w:t>智慧教学环境建设，设备采购，差旅考察</w:t>
+                <w:sz w:val="24"/>
+                <w:szCs w:val="24"/>
+              </w:rPr>
+            </w:pPr>
+            <w:r>
+              <w:rPr>
+                <w:rFonts w:hint="eastAsia"/>
+                <w:sz w:val="24"/>
+                <w:szCs w:val="24"/>
+              </w:rPr>
+              <w:t>创智教室、引智会堂的</w:t>
+            </w:r>
+            <w:r>
+              <w:rPr>
+                <w:rFonts w:hint="eastAsia"/>
+                <w:sz w:val="24"/>
+                <w:szCs w:val="24"/>
+              </w:rPr>
+              <w:t>设备采购</w:t>
+            </w:r>
+            <w:r>
+              <w:rPr>
+                <w:rFonts w:hint="eastAsia"/>
+                <w:sz w:val="24"/>
+                <w:szCs w:val="24"/>
+              </w:rPr>
+              <w:t>、建设</w:t>
+            </w:r>
+            <w:r>
+              <w:rPr>
+                <w:rFonts w:hint="eastAsia"/>
+                <w:sz w:val="24"/>
+                <w:szCs w:val="24"/>
+              </w:rPr>
+              <w:t>，差旅考察</w:t>
             </w:r>
           </w:p>
         </w:tc>
@@ -1314,18 +1387,27 @@
             <w:pPr>
               <w:jc w:val="center"/>
               <w:rPr>
-                <w:rFonts w:hint="eastAsia"/>
-                <w:sz w:val="24"/>
-                <w:szCs w:val="24"/>
-              </w:rPr>
-            </w:pPr>
-            <w:r>
-              <w:rPr>
-                <w:rFonts w:hint="eastAsia"/>
-                <w:sz w:val="24"/>
-                <w:szCs w:val="24"/>
-              </w:rPr>
-              <w:t>50</w:t>
+                <w:sz w:val="24"/>
+                <w:szCs w:val="24"/>
+              </w:rPr>
+            </w:pPr>
+            <w:r>
+              <w:rPr>
+                <w:rFonts w:hint="eastAsia"/>
+                <w:sz w:val="24"/>
+                <w:szCs w:val="24"/>
+              </w:rPr>
+              <w:t>4</w:t>
+            </w:r>
+            <w:bookmarkStart w:id="0" w:name="_GoBack"/>
+            <w:bookmarkEnd w:id="0"/>
+            <w:r>
+              <w:rPr>
+                <w:rFonts w:hint="eastAsia"/>
+                <w:sz w:val="24"/>
+                <w:szCs w:val="24"/>
+              </w:rPr>
+              <w:t>0</w:t>
             </w:r>
           </w:p>
         </w:tc>
@@ -1339,18 +1421,33 @@
             <w:pPr>
               <w:jc w:val="center"/>
               <w:rPr>
-                <w:rFonts w:hint="eastAsia"/>
-                <w:sz w:val="24"/>
-                <w:szCs w:val="24"/>
-              </w:rPr>
-            </w:pPr>
-            <w:r>
-              <w:rPr>
-                <w:rFonts w:hint="eastAsia"/>
-                <w:sz w:val="24"/>
-                <w:szCs w:val="24"/>
-              </w:rPr>
-              <w:t>测试验收，差旅考察</w:t>
+                <w:sz w:val="24"/>
+                <w:szCs w:val="24"/>
+              </w:rPr>
+            </w:pPr>
+            <w:r>
+              <w:rPr>
+                <w:rFonts w:hint="eastAsia"/>
+                <w:sz w:val="24"/>
+                <w:szCs w:val="24"/>
+              </w:rPr>
+              <w:t>智能互动车间的</w:t>
+            </w:r>
+            <w:r>
+              <w:rPr>
+                <w:rFonts w:hint="eastAsia"/>
+                <w:sz w:val="24"/>
+                <w:szCs w:val="24"/>
+              </w:rPr>
+              <w:t>建设。三套系统的测试验收</w:t>
+            </w:r>
+            <w:r>
+              <w:rPr>
+                <w:rFonts w:hint="eastAsia"/>
+                <w:sz w:val="24"/>
+                <w:szCs w:val="24"/>
+              </w:rPr>
+              <w:t>。差旅考察</w:t>
             </w:r>
           </w:p>
         </w:tc>
@@ -1401,7 +1498,6 @@
             <w:pPr>
               <w:jc w:val="center"/>
               <w:rPr>
-                <w:rFonts w:hint="eastAsia"/>
                 <w:sz w:val="24"/>
                 <w:szCs w:val="24"/>
               </w:rPr>
@@ -1426,7 +1522,6 @@
             <w:pPr>
               <w:jc w:val="center"/>
               <w:rPr>
-                <w:rFonts w:hint="eastAsia"/>
                 <w:sz w:val="24"/>
                 <w:szCs w:val="24"/>
               </w:rPr>
@@ -1439,8 +1534,6 @@
               </w:rPr>
               <w:t>——</w:t>
             </w:r>
-            <w:bookmarkStart w:id="0" w:name="_GoBack"/>
-            <w:bookmarkEnd w:id="0"/>
           </w:p>
         </w:tc>
       </w:tr>

--- a/清华大学本科教学改革项目立项/DX 02-2-服务创客教育的智慧教学环境建设/本科教改项目任务书.docx
+++ b/清华大学本科教学改革项目立项/DX 02-2-服务创客教育的智慧教学环境建设/本科教改项目任务书.docx
@@ -714,7 +714,7 @@
               <w:rPr>
                 <w:rFonts w:hint="eastAsia"/>
               </w:rPr>
-              <w:t>50</w:t>
+              <w:t>200</w:t>
             </w:r>
             <w:r>
               <w:rPr>
@@ -816,7 +816,7 @@
               <w:rPr>
                 <w:rFonts w:hint="eastAsia"/>
               </w:rPr>
-              <w:t>100</w:t>
+              <w:t>800</w:t>
             </w:r>
             <w:r>
               <w:rPr>
@@ -948,7 +948,13 @@
               <w:rPr>
                 <w:rFonts w:hint="eastAsia"/>
               </w:rPr>
-              <w:t>引智会堂：</w:t>
+              <w:t>领</w:t>
+            </w:r>
+            <w:r>
+              <w:rPr>
+                <w:rFonts w:hint="eastAsia"/>
+              </w:rPr>
+              <w:t>智会堂：</w:t>
             </w:r>
             <w:r>
               <w:rPr>
@@ -1020,7 +1026,15 @@
               <w:rPr>
                 <w:rFonts w:hint="eastAsia"/>
               </w:rPr>
-              <w:t>的引智会堂。</w:t>
+              <w:t>的领</w:t>
+            </w:r>
+            <w:bookmarkStart w:id="0" w:name="_GoBack"/>
+            <w:bookmarkEnd w:id="0"/>
+            <w:r>
+              <w:rPr>
+                <w:rFonts w:hint="eastAsia"/>
+              </w:rPr>
+              <w:t>智会堂。</w:t>
             </w:r>
           </w:p>
           <w:p>
@@ -1280,7 +1294,15 @@
                 <w:sz w:val="24"/>
                 <w:szCs w:val="24"/>
               </w:rPr>
-              <w:t>11</w:t>
+              <w:t>1</w:t>
+            </w:r>
+            <w:r>
+              <w:rPr>
+                <w:rFonts w:hint="eastAsia"/>
+                <w:sz w:val="24"/>
+                <w:szCs w:val="24"/>
+              </w:rPr>
+              <w:t>5</w:t>
             </w:r>
             <w:r>
               <w:rPr>
@@ -1312,23 +1334,39 @@
                 <w:sz w:val="24"/>
                 <w:szCs w:val="24"/>
               </w:rPr>
-              <w:t>创智教室、引智会堂的</w:t>
-            </w:r>
-            <w:r>
-              <w:rPr>
-                <w:rFonts w:hint="eastAsia"/>
-                <w:sz w:val="24"/>
-                <w:szCs w:val="24"/>
-              </w:rPr>
-              <w:t>设备采购</w:t>
-            </w:r>
-            <w:r>
-              <w:rPr>
-                <w:rFonts w:hint="eastAsia"/>
-                <w:sz w:val="24"/>
-                <w:szCs w:val="24"/>
-              </w:rPr>
-              <w:t>、建设</w:t>
+              <w:t>创智教室、领</w:t>
+            </w:r>
+            <w:r>
+              <w:rPr>
+                <w:rFonts w:hint="eastAsia"/>
+                <w:sz w:val="24"/>
+                <w:szCs w:val="24"/>
+              </w:rPr>
+              <w:t>智会堂</w:t>
+            </w:r>
+            <w:r>
+              <w:rPr>
+                <w:rFonts w:hint="eastAsia"/>
+                <w:sz w:val="24"/>
+                <w:szCs w:val="24"/>
+              </w:rPr>
+              <w:t>、智能车间</w:t>
+            </w:r>
+            <w:r>
+              <w:rPr>
+                <w:rFonts w:hint="eastAsia"/>
+                <w:sz w:val="24"/>
+                <w:szCs w:val="24"/>
+              </w:rPr>
+              <w:t>的建设</w:t>
+            </w:r>
+            <w:r>
+              <w:rPr>
+                <w:rFonts w:hint="eastAsia"/>
+                <w:sz w:val="24"/>
+                <w:szCs w:val="24"/>
+              </w:rPr>
+              <w:t>、测试</w:t>
             </w:r>
             <w:r>
               <w:rPr>
@@ -1397,16 +1435,6 @@
                 <w:sz w:val="24"/>
                 <w:szCs w:val="24"/>
               </w:rPr>
-              <w:t>4</w:t>
-            </w:r>
-            <w:bookmarkStart w:id="0" w:name="_GoBack"/>
-            <w:bookmarkEnd w:id="0"/>
-            <w:r>
-              <w:rPr>
-                <w:rFonts w:hint="eastAsia"/>
-                <w:sz w:val="24"/>
-                <w:szCs w:val="24"/>
-              </w:rPr>
               <w:t>0</w:t>
             </w:r>
           </w:p>
@@ -1431,23 +1459,7 @@
                 <w:sz w:val="24"/>
                 <w:szCs w:val="24"/>
               </w:rPr>
-              <w:t>智能互动车间的</w:t>
-            </w:r>
-            <w:r>
-              <w:rPr>
-                <w:rFonts w:hint="eastAsia"/>
-                <w:sz w:val="24"/>
-                <w:szCs w:val="24"/>
-              </w:rPr>
-              <w:t>建设。三套系统的测试验收</w:t>
-            </w:r>
-            <w:r>
-              <w:rPr>
-                <w:rFonts w:hint="eastAsia"/>
-                <w:sz w:val="24"/>
-                <w:szCs w:val="24"/>
-              </w:rPr>
-              <w:t>。差旅考察</w:t>
+              <w:t>——</w:t>
             </w:r>
           </w:p>
         </w:tc>

--- a/清华大学本科教学改革项目立项/DX 02-2-服务创客教育的智慧教学环境建设/本科教改项目任务书.docx
+++ b/清华大学本科教学改革项目立项/DX 02-2-服务创客教育的智慧教学环境建设/本科教改项目任务书.docx
@@ -97,7 +97,7 @@
     </w:p>
     <w:tbl>
       <w:tblPr>
-        <w:tblStyle w:val="a3"/>
+        <w:tblStyle w:val="TableGrid"/>
         <w:tblW w:w="9507" w:type="dxa"/>
         <w:jc w:val="center"/>
         <w:tblBorders>
@@ -660,7 +660,13 @@
               <w:rPr>
                 <w:rFonts w:hint="eastAsia"/>
               </w:rPr>
-              <w:t>引智会堂建设进度，</w:t>
+              <w:t>领</w:t>
+            </w:r>
+            <w:r>
+              <w:rPr>
+                <w:rFonts w:hint="eastAsia"/>
+              </w:rPr>
+              <w:t>智会堂建设进度，</w:t>
             </w:r>
             <w:r>
               <w:rPr>
@@ -762,7 +768,15 @@
               <w:rPr>
                 <w:rFonts w:hint="eastAsia"/>
               </w:rPr>
-              <w:t>引智会堂建设进度，</w:t>
+              <w:t>领</w:t>
+            </w:r>
+            <w:bookmarkStart w:id="0" w:name="_GoBack"/>
+            <w:bookmarkEnd w:id="0"/>
+            <w:r>
+              <w:rPr>
+                <w:rFonts w:hint="eastAsia"/>
+              </w:rPr>
+              <w:t>智会堂建设进度，</w:t>
             </w:r>
             <w:r>
               <w:rPr>
@@ -934,7 +948,16 @@
               <w:rPr>
                 <w:rFonts w:hint="eastAsia"/>
               </w:rPr>
-              <w:t>120</w:t>
+              <w:t>1</w:t>
+            </w:r>
+            <w:r>
+              <w:t>0</w:t>
+            </w:r>
+            <w:r>
+              <w:rPr>
+                <w:rFonts w:hint="eastAsia"/>
+              </w:rPr>
+              <w:t>0</w:t>
             </w:r>
             <w:r>
               <w:rPr>
@@ -1028,8 +1051,6 @@
               </w:rPr>
               <w:t>的领</w:t>
             </w:r>
-            <w:bookmarkStart w:id="0" w:name="_GoBack"/>
-            <w:bookmarkEnd w:id="0"/>
             <w:r>
               <w:rPr>
                 <w:rFonts w:hint="eastAsia"/>
@@ -1647,6 +1668,388 @@
         <w:sz w:val="21"/>
         <w:szCs w:val="22"/>
         <w:lang w:val="en-US" w:eastAsia="zh-CN" w:bidi="ar-SA"/>
+      </w:rPr>
+    </w:rPrDefault>
+    <w:pPrDefault/>
+  </w:docDefaults>
+  <w:latentStyles w:defLockedState="0" w:defUIPriority="99" w:defSemiHidden="1" w:defUnhideWhenUsed="1" w:defQFormat="0" w:count="276">
+    <w:lsdException w:name="Normal" w:semiHidden="0" w:uiPriority="0" w:unhideWhenUsed="0" w:qFormat="1"/>
+    <w:lsdException w:name="heading 1" w:semiHidden="0" w:uiPriority="9" w:unhideWhenUsed="0" w:qFormat="1"/>
+    <w:lsdException w:name="heading 2" w:uiPriority="9" w:qFormat="1"/>
+    <w:lsdException w:name="heading 3" w:uiPriority="9" w:qFormat="1"/>
+    <w:lsdException w:name="heading 4" w:uiPriority="9" w:qFormat="1"/>
+    <w:lsdException w:name="heading 5" w:uiPriority="9" w:qFormat="1"/>
+    <w:lsdException w:name="heading 6" w:uiPriority="9" w:qFormat="1"/>
+    <w:lsdException w:name="heading 7" w:uiPriority="9" w:qFormat="1"/>
+    <w:lsdException w:name="heading 8" w:uiPriority="9" w:qFormat="1"/>
+    <w:lsdException w:name="heading 9" w:uiPriority="9" w:qFormat="1"/>
+    <w:lsdException w:name="toc 1" w:uiPriority="39"/>
+    <w:lsdException w:name="toc 2" w:uiPriority="39"/>
+    <w:lsdException w:name="toc 3" w:uiPriority="39"/>
+    <w:lsdException w:name="toc 4" w:uiPriority="39"/>
+    <w:lsdException w:name="toc 5" w:uiPriority="39"/>
+    <w:lsdException w:name="toc 6" w:uiPriority="39"/>
+    <w:lsdException w:name="toc 7" w:uiPriority="39"/>
+    <w:lsdException w:name="toc 8" w:uiPriority="39"/>
+    <w:lsdException w:name="toc 9" w:uiPriority="39"/>
+    <w:lsdException w:name="caption" w:uiPriority="35" w:qFormat="1"/>
+    <w:lsdException w:name="Title" w:semiHidden="0" w:uiPriority="10" w:unhideWhenUsed="0" w:qFormat="1"/>
+    <w:lsdException w:name="Default Paragraph Font" w:uiPriority="1"/>
+    <w:lsdException w:name="Subtitle" w:semiHidden="0" w:uiPriority="11" w:unhideWhenUsed="0" w:qFormat="1"/>
+    <w:lsdException w:name="Strong" w:semiHidden="0" w:uiPriority="22" w:unhideWhenUsed="0" w:qFormat="1"/>
+    <w:lsdException w:name="Emphasis" w:semiHidden="0" w:uiPriority="20" w:unhideWhenUsed="0" w:qFormat="1"/>
+    <w:lsdException w:name="Table Grid" w:semiHidden="0" w:uiPriority="59" w:unhideWhenUsed="0"/>
+    <w:lsdException w:name="Note Level 1" w:semiHidden="0" w:unhideWhenUsed="0"/>
+    <w:lsdException w:name="Note Level 2" w:semiHidden="0" w:unhideWhenUsed="0"/>
+    <w:lsdException w:name="Note Level 3" w:semiHidden="0" w:unhideWhenUsed="0"/>
+    <w:lsdException w:name="Note Level 4" w:semiHidden="0" w:unhideWhenUsed="0"/>
+    <w:lsdException w:name="Note Level 5" w:semiHidden="0" w:unhideWhenUsed="0"/>
+    <w:lsdException w:name="Note Level 6" w:semiHidden="0" w:unhideWhenUsed="0"/>
+    <w:lsdException w:name="Note Level 7" w:semiHidden="0" w:unhideWhenUsed="0"/>
+    <w:lsdException w:name="Note Level 8" w:semiHidden="0" w:unhideWhenUsed="0"/>
+    <w:lsdException w:name="Note Level 9" w:semiHidden="0" w:unhideWhenUsed="0"/>
+    <w:lsdException w:name="Placeholder Text" w:unhideWhenUsed="0"/>
+    <w:lsdException w:name="No Spacing" w:semiHidden="0" w:uiPriority="1" w:unhideWhenUsed="0" w:qFormat="1"/>
+    <w:lsdException w:name="Light Shading" w:semiHidden="0" w:uiPriority="60" w:unhideWhenUsed="0"/>
+    <w:lsdException w:name="Light List" w:semiHidden="0" w:uiPriority="61" w:unhideWhenUsed="0"/>
+    <w:lsdException w:name="Light Grid" w:semiHidden="0" w:uiPriority="62" w:unhideWhenUsed="0"/>
+    <w:lsdException w:name="Medium Shading 1" w:semiHidden="0" w:uiPriority="63" w:unhideWhenUsed="0"/>
+    <w:lsdException w:name="Medium Shading 2" w:semiHidden="0" w:uiPriority="64" w:unhideWhenUsed="0"/>
+    <w:lsdException w:name="Medium List 1" w:semiHidden="0" w:uiPriority="65" w:unhideWhenUsed="0"/>
+    <w:lsdException w:name="Medium List 2" w:semiHidden="0" w:uiPriority="66" w:unhideWhenUsed="0"/>
+    <w:lsdException w:name="Medium Grid 1" w:semiHidden="0" w:uiPriority="67" w:unhideWhenUsed="0"/>
+    <w:lsdException w:name="Medium Grid 2" w:semiHidden="0" w:uiPriority="68" w:unhideWhenUsed="0"/>
+    <w:lsdException w:name="Medium Grid 3" w:semiHidden="0" w:uiPriority="69" w:unhideWhenUsed="0"/>
+    <w:lsdException w:name="Dark List" w:semiHidden="0" w:uiPriority="70" w:unhideWhenUsed="0"/>
+    <w:lsdException w:name="Colorful Shading" w:semiHidden="0" w:uiPriority="71" w:unhideWhenUsed="0"/>
+    <w:lsdException w:name="Colorful List" w:semiHidden="0" w:uiPriority="72" w:unhideWhenUsed="0"/>
+    <w:lsdException w:name="Colorful Grid" w:semiHidden="0" w:uiPriority="73" w:unhideWhenUsed="0"/>
+    <w:lsdException w:name="Light Shading Accent 1" w:semiHidden="0" w:uiPriority="60" w:unhideWhenUsed="0"/>
+    <w:lsdException w:name="Light List Accent 1" w:semiHidden="0" w:uiPriority="61" w:unhideWhenUsed="0"/>
+    <w:lsdException w:name="Light Grid Accent 1" w:semiHidden="0" w:uiPriority="62" w:unhideWhenUsed="0"/>
+    <w:lsdException w:name="Medium Shading 1 Accent 1" w:semiHidden="0" w:uiPriority="63" w:unhideWhenUsed="0"/>
+    <w:lsdException w:name="Medium Shading 2 Accent 1" w:semiHidden="0" w:uiPriority="64" w:unhideWhenUsed="0"/>
+    <w:lsdException w:name="Medium List 1 Accent 1" w:semiHidden="0" w:uiPriority="65" w:unhideWhenUsed="0"/>
+    <w:lsdException w:name="Revision" w:unhideWhenUsed="0"/>
+    <w:lsdException w:name="List Paragraph" w:semiHidden="0" w:uiPriority="34" w:unhideWhenUsed="0" w:qFormat="1"/>
+    <w:lsdException w:name="Quote" w:semiHidden="0" w:uiPriority="29" w:unhideWhenUsed="0" w:qFormat="1"/>
+    <w:lsdException w:name="Intense Quote" w:semiHidden="0" w:uiPriority="30" w:unhideWhenUsed="0" w:qFormat="1"/>
+    <w:lsdException w:name="Medium List 2 Accent 1" w:semiHidden="0" w:uiPriority="66" w:unhideWhenUsed="0"/>
+    <w:lsdException w:name="Medium Grid 1 Accent 1" w:semiHidden="0" w:uiPriority="67" w:unhideWhenUsed="0"/>
+    <w:lsdException w:name="Medium Grid 2 Accent 1" w:semiHidden="0" w:uiPriority="68" w:unhideWhenUsed="0"/>
+    <w:lsdException w:name="Medium Grid 3 Accent 1" w:semiHidden="0" w:uiPriority="69" w:unhideWhenUsed="0"/>
+    <w:lsdException w:name="Dark List Accent 1" w:semiHidden="0" w:uiPriority="70" w:unhideWhenUsed="0"/>
+    <w:lsdException w:name="Colorful Shading Accent 1" w:semiHidden="0" w:uiPriority="71" w:unhideWhenUsed="0"/>
+    <w:lsdException w:name="Colorful List Accent 1" w:semiHidden="0" w:uiPriority="72" w:unhideWhenUsed="0"/>
+    <w:lsdException w:name="Colorful Grid Accent 1" w:semiHidden="0" w:uiPriority="73" w:unhideWhenUsed="0"/>
+    <w:lsdException w:name="Light Shading Accent 2" w:semiHidden="0" w:uiPriority="60" w:unhideWhenUsed="0"/>
+    <w:lsdException w:name="Light List Accent 2" w:semiHidden="0" w:uiPriority="61" w:unhideWhenUsed="0"/>
+    <w:lsdException w:name="Light Grid Accent 2" w:semiHidden="0" w:uiPriority="62" w:unhideWhenUsed="0"/>
+    <w:lsdException w:name="Medium Shading 1 Accent 2" w:semiHidden="0" w:uiPriority="63" w:unhideWhenUsed="0"/>
+    <w:lsdException w:name="Medium Shading 2 Accent 2" w:semiHidden="0" w:uiPriority="64" w:unhideWhenUsed="0"/>
+    <w:lsdException w:name="Medium List 1 Accent 2" w:semiHidden="0" w:uiPriority="65" w:unhideWhenUsed="0"/>
+    <w:lsdException w:name="Medium List 2 Accent 2" w:semiHidden="0" w:uiPriority="66" w:unhideWhenUsed="0"/>
+    <w:lsdException w:name="Medium Grid 1 Accent 2" w:semiHidden="0" w:uiPriority="67" w:unhideWhenUsed="0"/>
+    <w:lsdException w:name="Medium Grid 2 Accent 2" w:semiHidden="0" w:uiPriority="68" w:unhideWhenUsed="0"/>
+    <w:lsdException w:name="Medium Grid 3 Accent 2" w:semiHidden="0" w:uiPriority="69" w:unhideWhenUsed="0"/>
+    <w:lsdException w:name="Dark List Accent 2" w:semiHidden="0" w:uiPriority="70" w:unhideWhenUsed="0"/>
+    <w:lsdException w:name="Colorful Shading Accent 2" w:semiHidden="0" w:uiPriority="71" w:unhideWhenUsed="0"/>
+    <w:lsdException w:name="Colorful List Accent 2" w:semiHidden="0" w:uiPriority="72" w:unhideWhenUsed="0"/>
+    <w:lsdException w:name="Colorful Grid Accent 2" w:semiHidden="0" w:uiPriority="73" w:unhideWhenUsed="0"/>
+    <w:lsdException w:name="Light Shading Accent 3" w:semiHidden="0" w:uiPriority="60" w:unhideWhenUsed="0"/>
+    <w:lsdException w:name="Light List Accent 3" w:semiHidden="0" w:uiPriority="61" w:unhideWhenUsed="0"/>
+    <w:lsdException w:name="Light Grid Accent 3" w:semiHidden="0" w:uiPriority="62" w:unhideWhenUsed="0"/>
+    <w:lsdException w:name="Medium Shading 1 Accent 3" w:semiHidden="0" w:uiPriority="63" w:unhideWhenUsed="0"/>
+    <w:lsdException w:name="Medium Shading 2 Accent 3" w:semiHidden="0" w:uiPriority="64" w:unhideWhenUsed="0"/>
+    <w:lsdException w:name="Medium List 1 Accent 3" w:semiHidden="0" w:uiPriority="65" w:unhideWhenUsed="0"/>
+    <w:lsdException w:name="Medium List 2 Accent 3" w:semiHidden="0" w:uiPriority="66" w:unhideWhenUsed="0"/>
+    <w:lsdException w:name="Medium Grid 1 Accent 3" w:semiHidden="0" w:uiPriority="67" w:unhideWhenUsed="0"/>
+    <w:lsdException w:name="Medium Grid 2 Accent 3" w:semiHidden="0" w:uiPriority="68" w:unhideWhenUsed="0"/>
+    <w:lsdException w:name="Medium Grid 3 Accent 3" w:semiHidden="0" w:uiPriority="69" w:unhideWhenUsed="0"/>
+    <w:lsdException w:name="Dark List Accent 3" w:semiHidden="0" w:uiPriority="70" w:unhideWhenUsed="0"/>
+    <w:lsdException w:name="Colorful Shading Accent 3" w:semiHidden="0" w:uiPriority="71" w:unhideWhenUsed="0"/>
+    <w:lsdException w:name="Colorful List Accent 3" w:semiHidden="0" w:uiPriority="72" w:unhideWhenUsed="0"/>
+    <w:lsdException w:name="Colorful Grid Accent 3" w:semiHidden="0" w:uiPriority="73" w:unhideWhenUsed="0"/>
+    <w:lsdException w:name="Light Shading Accent 4" w:semiHidden="0" w:uiPriority="60" w:unhideWhenUsed="0"/>
+    <w:lsdException w:name="Light List Accent 4" w:semiHidden="0" w:uiPriority="61" w:unhideWhenUsed="0"/>
+    <w:lsdException w:name="Light Grid Accent 4" w:semiHidden="0" w:uiPriority="62" w:unhideWhenUsed="0"/>
+    <w:lsdException w:name="Medium Shading 1 Accent 4" w:semiHidden="0" w:uiPriority="63" w:unhideWhenUsed="0"/>
+    <w:lsdException w:name="Medium Shading 2 Accent 4" w:semiHidden="0" w:uiPriority="64" w:unhideWhenUsed="0"/>
+    <w:lsdException w:name="Medium List 1 Accent 4" w:semiHidden="0" w:uiPriority="65" w:unhideWhenUsed="0"/>
+    <w:lsdException w:name="Medium List 2 Accent 4" w:semiHidden="0" w:uiPriority="66" w:unhideWhenUsed="0"/>
+    <w:lsdException w:name="Medium Grid 1 Accent 4" w:semiHidden="0" w:uiPriority="67" w:unhideWhenUsed="0"/>
+    <w:lsdException w:name="Medium Grid 2 Accent 4" w:semiHidden="0" w:uiPriority="68" w:unhideWhenUsed="0"/>
+    <w:lsdException w:name="Medium Grid 3 Accent 4" w:semiHidden="0" w:uiPriority="69" w:unhideWhenUsed="0"/>
+    <w:lsdException w:name="Dark List Accent 4" w:semiHidden="0" w:uiPriority="70" w:unhideWhenUsed="0"/>
+    <w:lsdException w:name="Colorful Shading Accent 4" w:semiHidden="0" w:uiPriority="71" w:unhideWhenUsed="0"/>
+    <w:lsdException w:name="Colorful List Accent 4" w:semiHidden="0" w:uiPriority="72" w:unhideWhenUsed="0"/>
+    <w:lsdException w:name="Colorful Grid Accent 4" w:semiHidden="0" w:uiPriority="73" w:unhideWhenUsed="0"/>
+    <w:lsdException w:name="Light Shading Accent 5" w:semiHidden="0" w:uiPriority="60" w:unhideWhenUsed="0"/>
+    <w:lsdException w:name="Light List Accent 5" w:semiHidden="0" w:uiPriority="61" w:unhideWhenUsed="0"/>
+    <w:lsdException w:name="Light Grid Accent 5" w:semiHidden="0" w:uiPriority="62" w:unhideWhenUsed="0"/>
+    <w:lsdException w:name="Medium Shading 1 Accent 5" w:semiHidden="0" w:uiPriority="63" w:unhideWhenUsed="0"/>
+    <w:lsdException w:name="Medium Shading 2 Accent 5" w:semiHidden="0" w:uiPriority="64" w:unhideWhenUsed="0"/>
+    <w:lsdException w:name="Medium List 1 Accent 5" w:semiHidden="0" w:uiPriority="65" w:unhideWhenUsed="0"/>
+    <w:lsdException w:name="Medium List 2 Accent 5" w:semiHidden="0" w:uiPriority="66" w:unhideWhenUsed="0"/>
+    <w:lsdException w:name="Medium Grid 1 Accent 5" w:semiHidden="0" w:uiPriority="67" w:unhideWhenUsed="0"/>
+    <w:lsdException w:name="Medium Grid 2 Accent 5" w:semiHidden="0" w:uiPriority="68" w:unhideWhenUsed="0"/>
+    <w:lsdException w:name="Medium Grid 3 Accent 5" w:semiHidden="0" w:uiPriority="69" w:unhideWhenUsed="0"/>
+    <w:lsdException w:name="Dark List Accent 5" w:semiHidden="0" w:uiPriority="70" w:unhideWhenUsed="0"/>
+    <w:lsdException w:name="Colorful Shading Accent 5" w:semiHidden="0" w:uiPriority="71" w:unhideWhenUsed="0"/>
+    <w:lsdException w:name="Colorful List Accent 5" w:semiHidden="0" w:uiPriority="72" w:unhideWhenUsed="0"/>
+    <w:lsdException w:name="Colorful Grid Accent 5" w:semiHidden="0" w:uiPriority="73" w:unhideWhenUsed="0"/>
+    <w:lsdException w:name="Light Shading Accent 6" w:semiHidden="0" w:uiPriority="60" w:unhideWhenUsed="0"/>
+    <w:lsdException w:name="Light List Accent 6" w:semiHidden="0" w:uiPriority="61" w:unhideWhenUsed="0"/>
+    <w:lsdException w:name="Light Grid Accent 6" w:semiHidden="0" w:uiPriority="62" w:unhideWhenUsed="0"/>
+    <w:lsdException w:name="Medium Shading 1 Accent 6" w:semiHidden="0" w:uiPriority="63" w:unhideWhenUsed="0"/>
+    <w:lsdException w:name="Medium Shading 2 Accent 6" w:semiHidden="0" w:uiPriority="64" w:unhideWhenUsed="0"/>
+    <w:lsdException w:name="Medium List 1 Accent 6" w:semiHidden="0" w:uiPriority="65" w:unhideWhenUsed="0"/>
+    <w:lsdException w:name="Medium List 2 Accent 6" w:semiHidden="0" w:uiPriority="66" w:unhideWhenUsed="0"/>
+    <w:lsdException w:name="Medium Grid 1 Accent 6" w:semiHidden="0" w:uiPriority="67" w:unhideWhenUsed="0"/>
+    <w:lsdException w:name="Medium Grid 2 Accent 6" w:semiHidden="0" w:uiPriority="68" w:unhideWhenUsed="0"/>
+    <w:lsdException w:name="Medium Grid 3 Accent 6" w:semiHidden="0" w:uiPriority="69" w:unhideWhenUsed="0"/>
+    <w:lsdException w:name="Dark List Accent 6" w:semiHidden="0" w:uiPriority="70" w:unhideWhenUsed="0"/>
+    <w:lsdException w:name="Colorful Shading Accent 6" w:semiHidden="0" w:uiPriority="71" w:unhideWhenUsed="0"/>
+    <w:lsdException w:name="Colorful List Accent 6" w:semiHidden="0" w:uiPriority="72" w:unhideWhenUsed="0"/>
+    <w:lsdException w:name="Colorful Grid Accent 6" w:semiHidden="0" w:uiPriority="73" w:unhideWhenUsed="0"/>
+    <w:lsdException w:name="Subtle Emphasis" w:semiHidden="0" w:uiPriority="19" w:unhideWhenUsed="0" w:qFormat="1"/>
+    <w:lsdException w:name="Intense Emphasis" w:semiHidden="0" w:uiPriority="21" w:unhideWhenUsed="0" w:qFormat="1"/>
+    <w:lsdException w:name="Subtle Reference" w:semiHidden="0" w:uiPriority="31" w:unhideWhenUsed="0" w:qFormat="1"/>
+    <w:lsdException w:name="Intense Reference" w:semiHidden="0" w:uiPriority="32" w:unhideWhenUsed="0" w:qFormat="1"/>
+    <w:lsdException w:name="Book Title" w:semiHidden="0" w:uiPriority="33" w:unhideWhenUsed="0" w:qFormat="1"/>
+    <w:lsdException w:name="Bibliography" w:uiPriority="37"/>
+    <w:lsdException w:name="TOC Heading" w:uiPriority="39" w:qFormat="1"/>
+  </w:latentStyles>
+  <w:style w:type="paragraph" w:default="1" w:styleId="Normal">
+    <w:name w:val="Normal"/>
+    <w:qFormat/>
+    <w:rsid w:val="00A379CF"/>
+    <w:pPr>
+      <w:widowControl w:val="0"/>
+      <w:jc w:val="both"/>
+    </w:pPr>
+  </w:style>
+  <w:style w:type="character" w:default="1" w:styleId="DefaultParagraphFont">
+    <w:name w:val="Default Paragraph Font"/>
+    <w:uiPriority w:val="1"/>
+    <w:semiHidden/>
+    <w:unhideWhenUsed/>
+  </w:style>
+  <w:style w:type="table" w:default="1" w:styleId="TableNormal">
+    <w:name w:val="Normal Table"/>
+    <w:uiPriority w:val="99"/>
+    <w:semiHidden/>
+    <w:unhideWhenUsed/>
+    <w:tblPr>
+      <w:tblInd w:w="0" w:type="dxa"/>
+      <w:tblCellMar>
+        <w:top w:w="0" w:type="dxa"/>
+        <w:left w:w="108" w:type="dxa"/>
+        <w:bottom w:w="0" w:type="dxa"/>
+        <w:right w:w="108" w:type="dxa"/>
+      </w:tblCellMar>
+    </w:tblPr>
+  </w:style>
+  <w:style w:type="numbering" w:default="1" w:styleId="NoList">
+    <w:name w:val="No List"/>
+    <w:uiPriority w:val="99"/>
+    <w:semiHidden/>
+    <w:unhideWhenUsed/>
+  </w:style>
+  <w:style w:type="table" w:styleId="TableGrid">
+    <w:name w:val="Table Grid"/>
+    <w:basedOn w:val="TableNormal"/>
+    <w:uiPriority w:val="59"/>
+    <w:rsid w:val="00B54D81"/>
+    <w:tblPr>
+      <w:tblInd w:w="0" w:type="dxa"/>
+      <w:tblBorders>
+        <w:top w:val="single" w:sz="4" w:space="0" w:color="auto"/>
+        <w:left w:val="single" w:sz="4" w:space="0" w:color="auto"/>
+        <w:bottom w:val="single" w:sz="4" w:space="0" w:color="auto"/>
+        <w:right w:val="single" w:sz="4" w:space="0" w:color="auto"/>
+        <w:insideH w:val="single" w:sz="4" w:space="0" w:color="auto"/>
+        <w:insideV w:val="single" w:sz="4" w:space="0" w:color="auto"/>
+      </w:tblBorders>
+      <w:tblCellMar>
+        <w:top w:w="0" w:type="dxa"/>
+        <w:left w:w="108" w:type="dxa"/>
+        <w:bottom w:w="0" w:type="dxa"/>
+        <w:right w:w="108" w:type="dxa"/>
+      </w:tblCellMar>
+    </w:tblPr>
+  </w:style>
+  <w:style w:type="paragraph" w:styleId="BalloonText">
+    <w:name w:val="Balloon Text"/>
+    <w:basedOn w:val="Normal"/>
+    <w:link w:val="BalloonTextChar"/>
+    <w:uiPriority w:val="99"/>
+    <w:semiHidden/>
+    <w:unhideWhenUsed/>
+    <w:rsid w:val="00F46829"/>
+    <w:rPr>
+      <w:sz w:val="18"/>
+      <w:szCs w:val="18"/>
+    </w:rPr>
+  </w:style>
+  <w:style w:type="character" w:customStyle="1" w:styleId="BalloonTextChar">
+    <w:name w:val="Balloon Text Char"/>
+    <w:basedOn w:val="DefaultParagraphFont"/>
+    <w:link w:val="BalloonText"/>
+    <w:uiPriority w:val="99"/>
+    <w:semiHidden/>
+    <w:rsid w:val="00F46829"/>
+    <w:rPr>
+      <w:sz w:val="18"/>
+      <w:szCs w:val="18"/>
+    </w:rPr>
+  </w:style>
+  <w:style w:type="paragraph" w:styleId="Header">
+    <w:name w:val="header"/>
+    <w:basedOn w:val="Normal"/>
+    <w:link w:val="HeaderChar"/>
+    <w:uiPriority w:val="99"/>
+    <w:unhideWhenUsed/>
+    <w:rsid w:val="00392628"/>
+    <w:pPr>
+      <w:pBdr>
+        <w:bottom w:val="single" w:sz="6" w:space="1" w:color="auto"/>
+      </w:pBdr>
+      <w:tabs>
+        <w:tab w:val="center" w:pos="4153"/>
+        <w:tab w:val="right" w:pos="8306"/>
+      </w:tabs>
+      <w:snapToGrid w:val="0"/>
+      <w:jc w:val="center"/>
+    </w:pPr>
+    <w:rPr>
+      <w:sz w:val="18"/>
+      <w:szCs w:val="18"/>
+    </w:rPr>
+  </w:style>
+  <w:style w:type="character" w:customStyle="1" w:styleId="HeaderChar">
+    <w:name w:val="Header Char"/>
+    <w:basedOn w:val="DefaultParagraphFont"/>
+    <w:link w:val="Header"/>
+    <w:uiPriority w:val="99"/>
+    <w:rsid w:val="00392628"/>
+    <w:rPr>
+      <w:sz w:val="18"/>
+      <w:szCs w:val="18"/>
+    </w:rPr>
+  </w:style>
+  <w:style w:type="paragraph" w:styleId="Footer">
+    <w:name w:val="footer"/>
+    <w:basedOn w:val="Normal"/>
+    <w:link w:val="FooterChar"/>
+    <w:uiPriority w:val="99"/>
+    <w:unhideWhenUsed/>
+    <w:rsid w:val="00392628"/>
+    <w:pPr>
+      <w:tabs>
+        <w:tab w:val="center" w:pos="4153"/>
+        <w:tab w:val="right" w:pos="8306"/>
+      </w:tabs>
+      <w:snapToGrid w:val="0"/>
+      <w:jc w:val="left"/>
+    </w:pPr>
+    <w:rPr>
+      <w:sz w:val="18"/>
+      <w:szCs w:val="18"/>
+    </w:rPr>
+  </w:style>
+  <w:style w:type="character" w:customStyle="1" w:styleId="FooterChar">
+    <w:name w:val="Footer Char"/>
+    <w:basedOn w:val="DefaultParagraphFont"/>
+    <w:link w:val="Footer"/>
+    <w:uiPriority w:val="99"/>
+    <w:rsid w:val="00392628"/>
+    <w:rPr>
+      <w:sz w:val="18"/>
+      <w:szCs w:val="18"/>
+    </w:rPr>
+  </w:style>
+  <w:style w:type="character" w:styleId="CommentReference">
+    <w:name w:val="annotation reference"/>
+    <w:basedOn w:val="DefaultParagraphFont"/>
+    <w:uiPriority w:val="99"/>
+    <w:semiHidden/>
+    <w:unhideWhenUsed/>
+    <w:rsid w:val="00392628"/>
+    <w:rPr>
+      <w:sz w:val="21"/>
+      <w:szCs w:val="21"/>
+    </w:rPr>
+  </w:style>
+  <w:style w:type="paragraph" w:styleId="CommentText">
+    <w:name w:val="annotation text"/>
+    <w:basedOn w:val="Normal"/>
+    <w:link w:val="CommentTextChar"/>
+    <w:uiPriority w:val="99"/>
+    <w:semiHidden/>
+    <w:unhideWhenUsed/>
+    <w:rsid w:val="00392628"/>
+    <w:pPr>
+      <w:jc w:val="left"/>
+    </w:pPr>
+  </w:style>
+  <w:style w:type="character" w:customStyle="1" w:styleId="CommentTextChar">
+    <w:name w:val="Comment Text Char"/>
+    <w:basedOn w:val="DefaultParagraphFont"/>
+    <w:link w:val="CommentText"/>
+    <w:uiPriority w:val="99"/>
+    <w:semiHidden/>
+    <w:rsid w:val="00392628"/>
+  </w:style>
+  <w:style w:type="paragraph" w:styleId="CommentSubject">
+    <w:name w:val="annotation subject"/>
+    <w:basedOn w:val="CommentText"/>
+    <w:next w:val="CommentText"/>
+    <w:link w:val="CommentSubjectChar"/>
+    <w:uiPriority w:val="99"/>
+    <w:semiHidden/>
+    <w:unhideWhenUsed/>
+    <w:rsid w:val="00392628"/>
+    <w:rPr>
+      <w:b/>
+      <w:bCs/>
+    </w:rPr>
+  </w:style>
+  <w:style w:type="character" w:customStyle="1" w:styleId="CommentSubjectChar">
+    <w:name w:val="Comment Subject Char"/>
+    <w:basedOn w:val="CommentTextChar"/>
+    <w:link w:val="CommentSubject"/>
+    <w:uiPriority w:val="99"/>
+    <w:semiHidden/>
+    <w:rsid w:val="00392628"/>
+    <w:rPr>
+      <w:b/>
+      <w:bCs/>
+    </w:rPr>
+  </w:style>
+  <w:style w:type="character" w:styleId="Hyperlink">
+    <w:name w:val="Hyperlink"/>
+    <w:basedOn w:val="DefaultParagraphFont"/>
+    <w:uiPriority w:val="99"/>
+    <w:unhideWhenUsed/>
+    <w:rsid w:val="006D5AF0"/>
+    <w:rPr>
+      <w:color w:val="0000FF" w:themeColor="hyperlink"/>
+      <w:u w:val="single"/>
+    </w:rPr>
+  </w:style>
+</w:styles>
+</file>
+
+<file path=word/stylesWithEffects.xml><?xml version="1.0" encoding="utf-8"?>
+<w:styles xmlns:wpc="http://schemas.microsoft.com/office/word/2010/wordprocessingCanvas" xmlns:mo="http://schemas.microsoft.com/office/mac/office/2008/main" xmlns:mc="http://schemas.openxmlformats.org/markup-compatibility/2006" xmlns:mv="urn:schemas-microsoft-com:mac:vml" xmlns:o="urn:schemas-microsoft-com:office:office" xmlns:r="http://schemas.openxmlformats.org/officeDocument/2006/relationships" xmlns:m="http://schemas.openxmlformats.org/officeDocument/2006/math" xmlns:v="urn:schemas-microsoft-com:vml" xmlns:wp14="http://schemas.microsoft.com/office/word/2010/wordprocessingDrawing" xmlns:wp="http://schemas.openxmlformats.org/drawingml/2006/wordprocessingDrawing" xmlns:w10="urn:schemas-microsoft-com:office:word" xmlns:w="http://schemas.openxmlformats.org/wordprocessingml/2006/main" xmlns:w14="http://schemas.microsoft.com/office/word/2010/wordml" xmlns:wpg="http://schemas.microsoft.com/office/word/2010/wordprocessingGroup" xmlns:wpi="http://schemas.microsoft.com/office/word/2010/wordprocessingInk" xmlns:wne="http://schemas.microsoft.com/office/word/2006/wordml" xmlns:wps="http://schemas.microsoft.com/office/word/2010/wordprocessingShape" mc:Ignorable="w14 wp14">
+  <w:docDefaults>
+    <w:rPrDefault>
+      <w:rPr>
+        <w:rFonts w:asciiTheme="minorHAnsi" w:eastAsiaTheme="minorEastAsia" w:hAnsiTheme="minorHAnsi" w:cstheme="minorBidi"/>
+        <w:sz w:val="24"/>
+        <w:szCs w:val="24"/>
+        <w:lang w:val="en-US" w:eastAsia="ja-JP" w:bidi="ar-SA"/>
       </w:rPr>
     </w:rPrDefault>
     <w:pPrDefault/>
@@ -1790,22 +2193,17 @@
     <w:lsdException w:name="Bibliography" w:uiPriority="37"/>
     <w:lsdException w:name="TOC Heading" w:uiPriority="39" w:qFormat="1"/>
   </w:latentStyles>
-  <w:style w:type="paragraph" w:default="1" w:styleId="a">
+  <w:style w:type="paragraph" w:default="1" w:styleId="Normal">
     <w:name w:val="Normal"/>
     <w:qFormat/>
-    <w:rsid w:val="00A379CF"/>
-    <w:pPr>
-      <w:widowControl w:val="0"/>
-      <w:jc w:val="both"/>
-    </w:pPr>
   </w:style>
-  <w:style w:type="character" w:default="1" w:styleId="a0">
+  <w:style w:type="character" w:default="1" w:styleId="DefaultParagraphFont">
     <w:name w:val="Default Paragraph Font"/>
     <w:uiPriority w:val="1"/>
     <w:semiHidden/>
     <w:unhideWhenUsed/>
   </w:style>
-  <w:style w:type="table" w:default="1" w:styleId="a1">
+  <w:style w:type="table" w:default="1" w:styleId="TableNormal">
     <w:name w:val="Normal Table"/>
     <w:uiPriority w:val="99"/>
     <w:semiHidden/>
@@ -1820,555 +2218,11 @@
       </w:tblCellMar>
     </w:tblPr>
   </w:style>
-  <w:style w:type="numbering" w:default="1" w:styleId="a2">
+  <w:style w:type="numbering" w:default="1" w:styleId="NoList">
     <w:name w:val="No List"/>
     <w:uiPriority w:val="99"/>
     <w:semiHidden/>
     <w:unhideWhenUsed/>
-  </w:style>
-  <w:style w:type="table" w:styleId="a3">
-    <w:name w:val="Table Grid"/>
-    <w:basedOn w:val="a1"/>
-    <w:uiPriority w:val="59"/>
-    <w:rsid w:val="00B54D81"/>
-    <w:tblPr>
-      <w:tblInd w:w="0" w:type="dxa"/>
-      <w:tblBorders>
-        <w:top w:val="single" w:sz="4" w:space="0" w:color="auto"/>
-        <w:left w:val="single" w:sz="4" w:space="0" w:color="auto"/>
-        <w:bottom w:val="single" w:sz="4" w:space="0" w:color="auto"/>
-        <w:right w:val="single" w:sz="4" w:space="0" w:color="auto"/>
-        <w:insideH w:val="single" w:sz="4" w:space="0" w:color="auto"/>
-        <w:insideV w:val="single" w:sz="4" w:space="0" w:color="auto"/>
-      </w:tblBorders>
-      <w:tblCellMar>
-        <w:top w:w="0" w:type="dxa"/>
-        <w:left w:w="108" w:type="dxa"/>
-        <w:bottom w:w="0" w:type="dxa"/>
-        <w:right w:w="108" w:type="dxa"/>
-      </w:tblCellMar>
-    </w:tblPr>
-  </w:style>
-  <w:style w:type="paragraph" w:styleId="a4">
-    <w:name w:val="Balloon Text"/>
-    <w:basedOn w:val="a"/>
-    <w:link w:val="a5"/>
-    <w:uiPriority w:val="99"/>
-    <w:semiHidden/>
-    <w:unhideWhenUsed/>
-    <w:rsid w:val="00F46829"/>
-    <w:rPr>
-      <w:sz w:val="18"/>
-      <w:szCs w:val="18"/>
-    </w:rPr>
-  </w:style>
-  <w:style w:type="character" w:customStyle="1" w:styleId="a5">
-    <w:name w:val="批注框文本字符"/>
-    <w:basedOn w:val="a0"/>
-    <w:link w:val="a4"/>
-    <w:uiPriority w:val="99"/>
-    <w:semiHidden/>
-    <w:rsid w:val="00F46829"/>
-    <w:rPr>
-      <w:sz w:val="18"/>
-      <w:szCs w:val="18"/>
-    </w:rPr>
-  </w:style>
-  <w:style w:type="paragraph" w:styleId="a6">
-    <w:name w:val="header"/>
-    <w:basedOn w:val="a"/>
-    <w:link w:val="a7"/>
-    <w:uiPriority w:val="99"/>
-    <w:unhideWhenUsed/>
-    <w:rsid w:val="00392628"/>
-    <w:pPr>
-      <w:pBdr>
-        <w:bottom w:val="single" w:sz="6" w:space="1" w:color="auto"/>
-      </w:pBdr>
-      <w:tabs>
-        <w:tab w:val="center" w:pos="4153"/>
-        <w:tab w:val="right" w:pos="8306"/>
-      </w:tabs>
-      <w:snapToGrid w:val="0"/>
-      <w:jc w:val="center"/>
-    </w:pPr>
-    <w:rPr>
-      <w:sz w:val="18"/>
-      <w:szCs w:val="18"/>
-    </w:rPr>
-  </w:style>
-  <w:style w:type="character" w:customStyle="1" w:styleId="a7">
-    <w:name w:val="页眉字符"/>
-    <w:basedOn w:val="a0"/>
-    <w:link w:val="a6"/>
-    <w:uiPriority w:val="99"/>
-    <w:rsid w:val="00392628"/>
-    <w:rPr>
-      <w:sz w:val="18"/>
-      <w:szCs w:val="18"/>
-    </w:rPr>
-  </w:style>
-  <w:style w:type="paragraph" w:styleId="a8">
-    <w:name w:val="footer"/>
-    <w:basedOn w:val="a"/>
-    <w:link w:val="a9"/>
-    <w:uiPriority w:val="99"/>
-    <w:unhideWhenUsed/>
-    <w:rsid w:val="00392628"/>
-    <w:pPr>
-      <w:tabs>
-        <w:tab w:val="center" w:pos="4153"/>
-        <w:tab w:val="right" w:pos="8306"/>
-      </w:tabs>
-      <w:snapToGrid w:val="0"/>
-      <w:jc w:val="left"/>
-    </w:pPr>
-    <w:rPr>
-      <w:sz w:val="18"/>
-      <w:szCs w:val="18"/>
-    </w:rPr>
-  </w:style>
-  <w:style w:type="character" w:customStyle="1" w:styleId="a9">
-    <w:name w:val="页脚字符"/>
-    <w:basedOn w:val="a0"/>
-    <w:link w:val="a8"/>
-    <w:uiPriority w:val="99"/>
-    <w:rsid w:val="00392628"/>
-    <w:rPr>
-      <w:sz w:val="18"/>
-      <w:szCs w:val="18"/>
-    </w:rPr>
-  </w:style>
-  <w:style w:type="character" w:styleId="aa">
-    <w:name w:val="annotation reference"/>
-    <w:basedOn w:val="a0"/>
-    <w:uiPriority w:val="99"/>
-    <w:semiHidden/>
-    <w:unhideWhenUsed/>
-    <w:rsid w:val="00392628"/>
-    <w:rPr>
-      <w:sz w:val="21"/>
-      <w:szCs w:val="21"/>
-    </w:rPr>
-  </w:style>
-  <w:style w:type="paragraph" w:styleId="ab">
-    <w:name w:val="annotation text"/>
-    <w:basedOn w:val="a"/>
-    <w:link w:val="ac"/>
-    <w:uiPriority w:val="99"/>
-    <w:semiHidden/>
-    <w:unhideWhenUsed/>
-    <w:rsid w:val="00392628"/>
-    <w:pPr>
-      <w:jc w:val="left"/>
-    </w:pPr>
-  </w:style>
-  <w:style w:type="character" w:customStyle="1" w:styleId="ac">
-    <w:name w:val="注释文本字符"/>
-    <w:basedOn w:val="a0"/>
-    <w:link w:val="ab"/>
-    <w:uiPriority w:val="99"/>
-    <w:semiHidden/>
-    <w:rsid w:val="00392628"/>
-  </w:style>
-  <w:style w:type="paragraph" w:styleId="ad">
-    <w:name w:val="annotation subject"/>
-    <w:basedOn w:val="ab"/>
-    <w:next w:val="ab"/>
-    <w:link w:val="ae"/>
-    <w:uiPriority w:val="99"/>
-    <w:semiHidden/>
-    <w:unhideWhenUsed/>
-    <w:rsid w:val="00392628"/>
-    <w:rPr>
-      <w:b/>
-      <w:bCs/>
-    </w:rPr>
-  </w:style>
-  <w:style w:type="character" w:customStyle="1" w:styleId="ae">
-    <w:name w:val="批注主题字符"/>
-    <w:basedOn w:val="ac"/>
-    <w:link w:val="ad"/>
-    <w:uiPriority w:val="99"/>
-    <w:semiHidden/>
-    <w:rsid w:val="00392628"/>
-    <w:rPr>
-      <w:b/>
-      <w:bCs/>
-    </w:rPr>
-  </w:style>
-  <w:style w:type="character" w:styleId="af">
-    <w:name w:val="Hyperlink"/>
-    <w:basedOn w:val="a0"/>
-    <w:uiPriority w:val="99"/>
-    <w:unhideWhenUsed/>
-    <w:rsid w:val="006D5AF0"/>
-    <w:rPr>
-      <w:color w:val="0000FF" w:themeColor="hyperlink"/>
-      <w:u w:val="single"/>
-    </w:rPr>
-  </w:style>
-</w:styles>
-</file>
-
-<file path=word/stylesWithEffects.xml><?xml version="1.0" encoding="utf-8"?>
-<w:styles xmlns:wpc="http://schemas.microsoft.com/office/word/2010/wordprocessingCanvas" xmlns:mo="http://schemas.microsoft.com/office/mac/office/2008/main" xmlns:mc="http://schemas.openxmlformats.org/markup-compatibility/2006" xmlns:mv="urn:schemas-microsoft-com:mac:vml" xmlns:o="urn:schemas-microsoft-com:office:office" xmlns:r="http://schemas.openxmlformats.org/officeDocument/2006/relationships" xmlns:m="http://schemas.openxmlformats.org/officeDocument/2006/math" xmlns:v="urn:schemas-microsoft-com:vml" xmlns:wp14="http://schemas.microsoft.com/office/word/2010/wordprocessingDrawing" xmlns:wp="http://schemas.openxmlformats.org/drawingml/2006/wordprocessingDrawing" xmlns:w10="urn:schemas-microsoft-com:office:word" xmlns:w="http://schemas.openxmlformats.org/wordprocessingml/2006/main" xmlns:w14="http://schemas.microsoft.com/office/word/2010/wordml" xmlns:wpg="http://schemas.microsoft.com/office/word/2010/wordprocessingGroup" xmlns:wpi="http://schemas.microsoft.com/office/word/2010/wordprocessingInk" xmlns:wne="http://schemas.microsoft.com/office/word/2006/wordml" xmlns:wps="http://schemas.microsoft.com/office/word/2010/wordprocessingShape" mc:Ignorable="w14 wp14">
-  <w:docDefaults>
-    <w:rPrDefault>
-      <w:rPr>
-        <w:rFonts w:asciiTheme="minorHAnsi" w:eastAsiaTheme="minorEastAsia" w:hAnsiTheme="minorHAnsi" w:cstheme="minorBidi"/>
-        <w:kern w:val="2"/>
-        <w:sz w:val="21"/>
-        <w:szCs w:val="22"/>
-        <w:lang w:val="en-US" w:eastAsia="zh-CN" w:bidi="ar-SA"/>
-      </w:rPr>
-    </w:rPrDefault>
-    <w:pPrDefault/>
-  </w:docDefaults>
-  <w:latentStyles w:defLockedState="0" w:defUIPriority="99" w:defSemiHidden="1" w:defUnhideWhenUsed="1" w:defQFormat="0" w:count="276">
-    <w:lsdException w:name="Normal" w:semiHidden="0" w:uiPriority="0" w:unhideWhenUsed="0" w:qFormat="1"/>
-    <w:lsdException w:name="heading 1" w:semiHidden="0" w:uiPriority="9" w:unhideWhenUsed="0" w:qFormat="1"/>
-    <w:lsdException w:name="heading 2" w:uiPriority="9" w:qFormat="1"/>
-    <w:lsdException w:name="heading 3" w:uiPriority="9" w:qFormat="1"/>
-    <w:lsdException w:name="heading 4" w:uiPriority="9" w:qFormat="1"/>
-    <w:lsdException w:name="heading 5" w:uiPriority="9" w:qFormat="1"/>
-    <w:lsdException w:name="heading 6" w:uiPriority="9" w:qFormat="1"/>
-    <w:lsdException w:name="heading 7" w:uiPriority="9" w:qFormat="1"/>
-    <w:lsdException w:name="heading 8" w:uiPriority="9" w:qFormat="1"/>
-    <w:lsdException w:name="heading 9" w:uiPriority="9" w:qFormat="1"/>
-    <w:lsdException w:name="toc 1" w:uiPriority="39"/>
-    <w:lsdException w:name="toc 2" w:uiPriority="39"/>
-    <w:lsdException w:name="toc 3" w:uiPriority="39"/>
-    <w:lsdException w:name="toc 4" w:uiPriority="39"/>
-    <w:lsdException w:name="toc 5" w:uiPriority="39"/>
-    <w:lsdException w:name="toc 6" w:uiPriority="39"/>
-    <w:lsdException w:name="toc 7" w:uiPriority="39"/>
-    <w:lsdException w:name="toc 8" w:uiPriority="39"/>
-    <w:lsdException w:name="toc 9" w:uiPriority="39"/>
-    <w:lsdException w:name="caption" w:uiPriority="35" w:qFormat="1"/>
-    <w:lsdException w:name="Title" w:semiHidden="0" w:uiPriority="10" w:unhideWhenUsed="0" w:qFormat="1"/>
-    <w:lsdException w:name="Default Paragraph Font" w:uiPriority="1"/>
-    <w:lsdException w:name="Subtitle" w:semiHidden="0" w:uiPriority="11" w:unhideWhenUsed="0" w:qFormat="1"/>
-    <w:lsdException w:name="Strong" w:semiHidden="0" w:uiPriority="22" w:unhideWhenUsed="0" w:qFormat="1"/>
-    <w:lsdException w:name="Emphasis" w:semiHidden="0" w:uiPriority="20" w:unhideWhenUsed="0" w:qFormat="1"/>
-    <w:lsdException w:name="Table Grid" w:semiHidden="0" w:uiPriority="59" w:unhideWhenUsed="0"/>
-    <w:lsdException w:name="Placeholder Text" w:unhideWhenUsed="0"/>
-    <w:lsdException w:name="No Spacing" w:semiHidden="0" w:uiPriority="1" w:unhideWhenUsed="0" w:qFormat="1"/>
-    <w:lsdException w:name="Light Shading" w:semiHidden="0" w:uiPriority="60" w:unhideWhenUsed="0"/>
-    <w:lsdException w:name="Light List" w:semiHidden="0" w:uiPriority="61" w:unhideWhenUsed="0"/>
-    <w:lsdException w:name="Light Grid" w:semiHidden="0" w:uiPriority="62" w:unhideWhenUsed="0"/>
-    <w:lsdException w:name="Medium Shading 1" w:semiHidden="0" w:uiPriority="63" w:unhideWhenUsed="0"/>
-    <w:lsdException w:name="Medium Shading 2" w:semiHidden="0" w:uiPriority="64" w:unhideWhenUsed="0"/>
-    <w:lsdException w:name="Medium List 1" w:semiHidden="0" w:uiPriority="65" w:unhideWhenUsed="0"/>
-    <w:lsdException w:name="Medium List 2" w:semiHidden="0" w:uiPriority="66" w:unhideWhenUsed="0"/>
-    <w:lsdException w:name="Medium Grid 1" w:semiHidden="0" w:uiPriority="67" w:unhideWhenUsed="0"/>
-    <w:lsdException w:name="Medium Grid 2" w:semiHidden="0" w:uiPriority="68" w:unhideWhenUsed="0"/>
-    <w:lsdException w:name="Medium Grid 3" w:semiHidden="0" w:uiPriority="69" w:unhideWhenUsed="0"/>
-    <w:lsdException w:name="Dark List" w:semiHidden="0" w:uiPriority="70" w:unhideWhenUsed="0"/>
-    <w:lsdException w:name="Colorful Shading" w:semiHidden="0" w:uiPriority="71" w:unhideWhenUsed="0"/>
-    <w:lsdException w:name="Colorful List" w:semiHidden="0" w:uiPriority="72" w:unhideWhenUsed="0"/>
-    <w:lsdException w:name="Colorful Grid" w:semiHidden="0" w:uiPriority="73" w:unhideWhenUsed="0"/>
-    <w:lsdException w:name="Light Shading Accent 1" w:semiHidden="0" w:uiPriority="60" w:unhideWhenUsed="0"/>
-    <w:lsdException w:name="Light List Accent 1" w:semiHidden="0" w:uiPriority="61" w:unhideWhenUsed="0"/>
-    <w:lsdException w:name="Light Grid Accent 1" w:semiHidden="0" w:uiPriority="62" w:unhideWhenUsed="0"/>
-    <w:lsdException w:name="Medium Shading 1 Accent 1" w:semiHidden="0" w:uiPriority="63" w:unhideWhenUsed="0"/>
-    <w:lsdException w:name="Medium Shading 2 Accent 1" w:semiHidden="0" w:uiPriority="64" w:unhideWhenUsed="0"/>
-    <w:lsdException w:name="Medium List 1 Accent 1" w:semiHidden="0" w:uiPriority="65" w:unhideWhenUsed="0"/>
-    <w:lsdException w:name="Revision" w:unhideWhenUsed="0"/>
-    <w:lsdException w:name="List Paragraph" w:semiHidden="0" w:uiPriority="34" w:unhideWhenUsed="0" w:qFormat="1"/>
-    <w:lsdException w:name="Quote" w:semiHidden="0" w:uiPriority="29" w:unhideWhenUsed="0" w:qFormat="1"/>
-    <w:lsdException w:name="Intense Quote" w:semiHidden="0" w:uiPriority="30" w:unhideWhenUsed="0" w:qFormat="1"/>
-    <w:lsdException w:name="Medium List 2 Accent 1" w:semiHidden="0" w:uiPriority="66" w:unhideWhenUsed="0"/>
-    <w:lsdException w:name="Medium Grid 1 Accent 1" w:semiHidden="0" w:uiPriority="67" w:unhideWhenUsed="0"/>
-    <w:lsdException w:name="Medium Grid 2 Accent 1" w:semiHidden="0" w:uiPriority="68" w:unhideWhenUsed="0"/>
-    <w:lsdException w:name="Medium Grid 3 Accent 1" w:semiHidden="0" w:uiPriority="69" w:unhideWhenUsed="0"/>
-    <w:lsdException w:name="Dark List Accent 1" w:semiHidden="0" w:uiPriority="70" w:unhideWhenUsed="0"/>
-    <w:lsdException w:name="Colorful Shading Accent 1" w:semiHidden="0" w:uiPriority="71" w:unhideWhenUsed="0"/>
-    <w:lsdException w:name="Colorful List Accent 1" w:semiHidden="0" w:uiPriority="72" w:unhideWhenUsed="0"/>
-    <w:lsdException w:name="Colorful Grid Accent 1" w:semiHidden="0" w:uiPriority="73" w:unhideWhenUsed="0"/>
-    <w:lsdException w:name="Light Shading Accent 2" w:semiHidden="0" w:uiPriority="60" w:unhideWhenUsed="0"/>
-    <w:lsdException w:name="Light List Accent 2" w:semiHidden="0" w:uiPriority="61" w:unhideWhenUsed="0"/>
-    <w:lsdException w:name="Light Grid Accent 2" w:semiHidden="0" w:uiPriority="62" w:unhideWhenUsed="0"/>
-    <w:lsdException w:name="Medium Shading 1 Accent 2" w:semiHidden="0" w:uiPriority="63" w:unhideWhenUsed="0"/>
-    <w:lsdException w:name="Medium Shading 2 Accent 2" w:semiHidden="0" w:uiPriority="64" w:unhideWhenUsed="0"/>
-    <w:lsdException w:name="Medium List 1 Accent 2" w:semiHidden="0" w:uiPriority="65" w:unhideWhenUsed="0"/>
-    <w:lsdException w:name="Medium List 2 Accent 2" w:semiHidden="0" w:uiPriority="66" w:unhideWhenUsed="0"/>
-    <w:lsdException w:name="Medium Grid 1 Accent 2" w:semiHidden="0" w:uiPriority="67" w:unhideWhenUsed="0"/>
-    <w:lsdException w:name="Medium Grid 2 Accent 2" w:semiHidden="0" w:uiPriority="68" w:unhideWhenUsed="0"/>
-    <w:lsdException w:name="Medium Grid 3 Accent 2" w:semiHidden="0" w:uiPriority="69" w:unhideWhenUsed="0"/>
-    <w:lsdException w:name="Dark List Accent 2" w:semiHidden="0" w:uiPriority="70" w:unhideWhenUsed="0"/>
-    <w:lsdException w:name="Colorful Shading Accent 2" w:semiHidden="0" w:uiPriority="71" w:unhideWhenUsed="0"/>
-    <w:lsdException w:name="Colorful List Accent 2" w:semiHidden="0" w:uiPriority="72" w:unhideWhenUsed="0"/>
-    <w:lsdException w:name="Colorful Grid Accent 2" w:semiHidden="0" w:uiPriority="73" w:unhideWhenUsed="0"/>
-    <w:lsdException w:name="Light Shading Accent 3" w:semiHidden="0" w:uiPriority="60" w:unhideWhenUsed="0"/>
-    <w:lsdException w:name="Light List Accent 3" w:semiHidden="0" w:uiPriority="61" w:unhideWhenUsed="0"/>
-    <w:lsdException w:name="Light Grid Accent 3" w:semiHidden="0" w:uiPriority="62" w:unhideWhenUsed="0"/>
-    <w:lsdException w:name="Medium Shading 1 Accent 3" w:semiHidden="0" w:uiPriority="63" w:unhideWhenUsed="0"/>
-    <w:lsdException w:name="Medium Shading 2 Accent 3" w:semiHidden="0" w:uiPriority="64" w:unhideWhenUsed="0"/>
-    <w:lsdException w:name="Medium List 1 Accent 3" w:semiHidden="0" w:uiPriority="65" w:unhideWhenUsed="0"/>
-    <w:lsdException w:name="Medium List 2 Accent 3" w:semiHidden="0" w:uiPriority="66" w:unhideWhenUsed="0"/>
-    <w:lsdException w:name="Medium Grid 1 Accent 3" w:semiHidden="0" w:uiPriority="67" w:unhideWhenUsed="0"/>
-    <w:lsdException w:name="Medium Grid 2 Accent 3" w:semiHidden="0" w:uiPriority="68" w:unhideWhenUsed="0"/>
-    <w:lsdException w:name="Medium Grid 3 Accent 3" w:semiHidden="0" w:uiPriority="69" w:unhideWhenUsed="0"/>
-    <w:lsdException w:name="Dark List Accent 3" w:semiHidden="0" w:uiPriority="70" w:unhideWhenUsed="0"/>
-    <w:lsdException w:name="Colorful Shading Accent 3" w:semiHidden="0" w:uiPriority="71" w:unhideWhenUsed="0"/>
-    <w:lsdException w:name="Colorful List Accent 3" w:semiHidden="0" w:uiPriority="72" w:unhideWhenUsed="0"/>
-    <w:lsdException w:name="Colorful Grid Accent 3" w:semiHidden="0" w:uiPriority="73" w:unhideWhenUsed="0"/>
-    <w:lsdException w:name="Light Shading Accent 4" w:semiHidden="0" w:uiPriority="60" w:unhideWhenUsed="0"/>
-    <w:lsdException w:name="Light List Accent 4" w:semiHidden="0" w:uiPriority="61" w:unhideWhenUsed="0"/>
-    <w:lsdException w:name="Light Grid Accent 4" w:semiHidden="0" w:uiPriority="62" w:unhideWhenUsed="0"/>
-    <w:lsdException w:name="Medium Shading 1 Accent 4" w:semiHidden="0" w:uiPriority="63" w:unhideWhenUsed="0"/>
-    <w:lsdException w:name="Medium Shading 2 Accent 4" w:semiHidden="0" w:uiPriority="64" w:unhideWhenUsed="0"/>
-    <w:lsdException w:name="Medium List 1 Accent 4" w:semiHidden="0" w:uiPriority="65" w:unhideWhenUsed="0"/>
-    <w:lsdException w:name="Medium List 2 Accent 4" w:semiHidden="0" w:uiPriority="66" w:unhideWhenUsed="0"/>
-    <w:lsdException w:name="Medium Grid 1 Accent 4" w:semiHidden="0" w:uiPriority="67" w:unhideWhenUsed="0"/>
-    <w:lsdException w:name="Medium Grid 2 Accent 4" w:semiHidden="0" w:uiPriority="68" w:unhideWhenUsed="0"/>
-    <w:lsdException w:name="Medium Grid 3 Accent 4" w:semiHidden="0" w:uiPriority="69" w:unhideWhenUsed="0"/>
-    <w:lsdException w:name="Dark List Accent 4" w:semiHidden="0" w:uiPriority="70" w:unhideWhenUsed="0"/>
-    <w:lsdException w:name="Colorful Shading Accent 4" w:semiHidden="0" w:uiPriority="71" w:unhideWhenUsed="0"/>
-    <w:lsdException w:name="Colorful List Accent 4" w:semiHidden="0" w:uiPriority="72" w:unhideWhenUsed="0"/>
-    <w:lsdException w:name="Colorful Grid Accent 4" w:semiHidden="0" w:uiPriority="73" w:unhideWhenUsed="0"/>
-    <w:lsdException w:name="Light Shading Accent 5" w:semiHidden="0" w:uiPriority="60" w:unhideWhenUsed="0"/>
-    <w:lsdException w:name="Light List Accent 5" w:semiHidden="0" w:uiPriority="61" w:unhideWhenUsed="0"/>
-    <w:lsdException w:name="Light Grid Accent 5" w:semiHidden="0" w:uiPriority="62" w:unhideWhenUsed="0"/>
-    <w:lsdException w:name="Medium Shading 1 Accent 5" w:semiHidden="0" w:uiPriority="63" w:unhideWhenUsed="0"/>
-    <w:lsdException w:name="Medium Shading 2 Accent 5" w:semiHidden="0" w:uiPriority="64" w:unhideWhenUsed="0"/>
-    <w:lsdException w:name="Medium List 1 Accent 5" w:semiHidden="0" w:uiPriority="65" w:unhideWhenUsed="0"/>
-    <w:lsdException w:name="Medium List 2 Accent 5" w:semiHidden="0" w:uiPriority="66" w:unhideWhenUsed="0"/>
-    <w:lsdException w:name="Medium Grid 1 Accent 5" w:semiHidden="0" w:uiPriority="67" w:unhideWhenUsed="0"/>
-    <w:lsdException w:name="Medium Grid 2 Accent 5" w:semiHidden="0" w:uiPriority="68" w:unhideWhenUsed="0"/>
-    <w:lsdException w:name="Medium Grid 3 Accent 5" w:semiHidden="0" w:uiPriority="69" w:unhideWhenUsed="0"/>
-    <w:lsdException w:name="Dark List Accent 5" w:semiHidden="0" w:uiPriority="70" w:unhideWhenUsed="0"/>
-    <w:lsdException w:name="Colorful Shading Accent 5" w:semiHidden="0" w:uiPriority="71" w:unhideWhenUsed="0"/>
-    <w:lsdException w:name="Colorful List Accent 5" w:semiHidden="0" w:uiPriority="72" w:unhideWhenUsed="0"/>
-    <w:lsdException w:name="Colorful Grid Accent 5" w:semiHidden="0" w:uiPriority="73" w:unhideWhenUsed="0"/>
-    <w:lsdException w:name="Light Shading Accent 6" w:semiHidden="0" w:uiPriority="60" w:unhideWhenUsed="0"/>
-    <w:lsdException w:name="Light List Accent 6" w:semiHidden="0" w:uiPriority="61" w:unhideWhenUsed="0"/>
-    <w:lsdException w:name="Light Grid Accent 6" w:semiHidden="0" w:uiPriority="62" w:unhideWhenUsed="0"/>
-    <w:lsdException w:name="Medium Shading 1 Accent 6" w:semiHidden="0" w:uiPriority="63" w:unhideWhenUsed="0"/>
-    <w:lsdException w:name="Medium Shading 2 Accent 6" w:semiHidden="0" w:uiPriority="64" w:unhideWhenUsed="0"/>
-    <w:lsdException w:name="Medium List 1 Accent 6" w:semiHidden="0" w:uiPriority="65" w:unhideWhenUsed="0"/>
-    <w:lsdException w:name="Medium List 2 Accent 6" w:semiHidden="0" w:uiPriority="66" w:unhideWhenUsed="0"/>
-    <w:lsdException w:name="Medium Grid 1 Accent 6" w:semiHidden="0" w:uiPriority="67" w:unhideWhenUsed="0"/>
-    <w:lsdException w:name="Medium Grid 2 Accent 6" w:semiHidden="0" w:uiPriority="68" w:unhideWhenUsed="0"/>
-    <w:lsdException w:name="Medium Grid 3 Accent 6" w:semiHidden="0" w:uiPriority="69" w:unhideWhenUsed="0"/>
-    <w:lsdException w:name="Dark List Accent 6" w:semiHidden="0" w:uiPriority="70" w:unhideWhenUsed="0"/>
-    <w:lsdException w:name="Colorful Shading Accent 6" w:semiHidden="0" w:uiPriority="71" w:unhideWhenUsed="0"/>
-    <w:lsdException w:name="Colorful List Accent 6" w:semiHidden="0" w:uiPriority="72" w:unhideWhenUsed="0"/>
-    <w:lsdException w:name="Colorful Grid Accent 6" w:semiHidden="0" w:uiPriority="73" w:unhideWhenUsed="0"/>
-    <w:lsdException w:name="Subtle Emphasis" w:semiHidden="0" w:uiPriority="19" w:unhideWhenUsed="0" w:qFormat="1"/>
-    <w:lsdException w:name="Intense Emphasis" w:semiHidden="0" w:uiPriority="21" w:unhideWhenUsed="0" w:qFormat="1"/>
-    <w:lsdException w:name="Subtle Reference" w:semiHidden="0" w:uiPriority="31" w:unhideWhenUsed="0" w:qFormat="1"/>
-    <w:lsdException w:name="Intense Reference" w:semiHidden="0" w:uiPriority="32" w:unhideWhenUsed="0" w:qFormat="1"/>
-    <w:lsdException w:name="Book Title" w:semiHidden="0" w:uiPriority="33" w:unhideWhenUsed="0" w:qFormat="1"/>
-    <w:lsdException w:name="Bibliography" w:uiPriority="37"/>
-    <w:lsdException w:name="TOC Heading" w:uiPriority="39" w:qFormat="1"/>
-  </w:latentStyles>
-  <w:style w:type="paragraph" w:default="1" w:styleId="a">
-    <w:name w:val="Normal"/>
-    <w:qFormat/>
-    <w:pPr>
-      <w:widowControl w:val="0"/>
-      <w:jc w:val="both"/>
-    </w:pPr>
-  </w:style>
-  <w:style w:type="character" w:default="1" w:styleId="a0">
-    <w:name w:val="Default Paragraph Font"/>
-    <w:uiPriority w:val="1"/>
-    <w:semiHidden/>
-    <w:unhideWhenUsed/>
-  </w:style>
-  <w:style w:type="table" w:default="1" w:styleId="a1">
-    <w:name w:val="Normal Table"/>
-    <w:uiPriority w:val="99"/>
-    <w:semiHidden/>
-    <w:unhideWhenUsed/>
-    <w:tblPr>
-      <w:tblInd w:w="0" w:type="dxa"/>
-      <w:tblCellMar>
-        <w:top w:w="0" w:type="dxa"/>
-        <w:left w:w="108" w:type="dxa"/>
-        <w:bottom w:w="0" w:type="dxa"/>
-        <w:right w:w="108" w:type="dxa"/>
-      </w:tblCellMar>
-    </w:tblPr>
-  </w:style>
-  <w:style w:type="numbering" w:default="1" w:styleId="a2">
-    <w:name w:val="No List"/>
-    <w:uiPriority w:val="99"/>
-    <w:semiHidden/>
-    <w:unhideWhenUsed/>
-  </w:style>
-  <w:style w:type="table" w:styleId="a3">
-    <w:name w:val="Table Grid"/>
-    <w:basedOn w:val="a1"/>
-    <w:uiPriority w:val="59"/>
-    <w:rsid w:val="00B54D81"/>
-    <w:tblPr>
-      <w:tblInd w:w="0" w:type="dxa"/>
-      <w:tblBorders>
-        <w:top w:val="single" w:sz="4" w:space="0" w:color="auto"/>
-        <w:left w:val="single" w:sz="4" w:space="0" w:color="auto"/>
-        <w:bottom w:val="single" w:sz="4" w:space="0" w:color="auto"/>
-        <w:right w:val="single" w:sz="4" w:space="0" w:color="auto"/>
-        <w:insideH w:val="single" w:sz="4" w:space="0" w:color="auto"/>
-        <w:insideV w:val="single" w:sz="4" w:space="0" w:color="auto"/>
-      </w:tblBorders>
-      <w:tblCellMar>
-        <w:top w:w="0" w:type="dxa"/>
-        <w:left w:w="108" w:type="dxa"/>
-        <w:bottom w:w="0" w:type="dxa"/>
-        <w:right w:w="108" w:type="dxa"/>
-      </w:tblCellMar>
-    </w:tblPr>
-  </w:style>
-  <w:style w:type="paragraph" w:styleId="a4">
-    <w:name w:val="Balloon Text"/>
-    <w:basedOn w:val="a"/>
-    <w:link w:val="a5"/>
-    <w:uiPriority w:val="99"/>
-    <w:semiHidden/>
-    <w:unhideWhenUsed/>
-    <w:rsid w:val="00F46829"/>
-    <w:rPr>
-      <w:sz w:val="18"/>
-      <w:szCs w:val="18"/>
-    </w:rPr>
-  </w:style>
-  <w:style w:type="character" w:customStyle="1" w:styleId="a5">
-    <w:name w:val="批注框文本 Char"/>
-    <w:basedOn w:val="a0"/>
-    <w:link w:val="a4"/>
-    <w:uiPriority w:val="99"/>
-    <w:semiHidden/>
-    <w:rsid w:val="00F46829"/>
-    <w:rPr>
-      <w:sz w:val="18"/>
-      <w:szCs w:val="18"/>
-    </w:rPr>
-  </w:style>
-  <w:style w:type="paragraph" w:styleId="a6">
-    <w:name w:val="header"/>
-    <w:basedOn w:val="a"/>
-    <w:link w:val="a7"/>
-    <w:uiPriority w:val="99"/>
-    <w:unhideWhenUsed/>
-    <w:rsid w:val="00392628"/>
-    <w:pPr>
-      <w:pBdr>
-        <w:bottom w:val="single" w:sz="6" w:space="1" w:color="auto"/>
-      </w:pBdr>
-      <w:tabs>
-        <w:tab w:val="center" w:pos="4153"/>
-        <w:tab w:val="right" w:pos="8306"/>
-      </w:tabs>
-      <w:snapToGrid w:val="0"/>
-      <w:jc w:val="center"/>
-    </w:pPr>
-    <w:rPr>
-      <w:sz w:val="18"/>
-      <w:szCs w:val="18"/>
-    </w:rPr>
-  </w:style>
-  <w:style w:type="character" w:customStyle="1" w:styleId="a7">
-    <w:name w:val="页眉 Char"/>
-    <w:basedOn w:val="a0"/>
-    <w:link w:val="a6"/>
-    <w:uiPriority w:val="99"/>
-    <w:rsid w:val="00392628"/>
-    <w:rPr>
-      <w:sz w:val="18"/>
-      <w:szCs w:val="18"/>
-    </w:rPr>
-  </w:style>
-  <w:style w:type="paragraph" w:styleId="a8">
-    <w:name w:val="footer"/>
-    <w:basedOn w:val="a"/>
-    <w:link w:val="a9"/>
-    <w:uiPriority w:val="99"/>
-    <w:unhideWhenUsed/>
-    <w:rsid w:val="00392628"/>
-    <w:pPr>
-      <w:tabs>
-        <w:tab w:val="center" w:pos="4153"/>
-        <w:tab w:val="right" w:pos="8306"/>
-      </w:tabs>
-      <w:snapToGrid w:val="0"/>
-      <w:jc w:val="left"/>
-    </w:pPr>
-    <w:rPr>
-      <w:sz w:val="18"/>
-      <w:szCs w:val="18"/>
-    </w:rPr>
-  </w:style>
-  <w:style w:type="character" w:customStyle="1" w:styleId="a9">
-    <w:name w:val="页脚 Char"/>
-    <w:basedOn w:val="a0"/>
-    <w:link w:val="a8"/>
-    <w:uiPriority w:val="99"/>
-    <w:rsid w:val="00392628"/>
-    <w:rPr>
-      <w:sz w:val="18"/>
-      <w:szCs w:val="18"/>
-    </w:rPr>
-  </w:style>
-  <w:style w:type="character" w:styleId="aa">
-    <w:name w:val="annotation reference"/>
-    <w:basedOn w:val="a0"/>
-    <w:uiPriority w:val="99"/>
-    <w:semiHidden/>
-    <w:unhideWhenUsed/>
-    <w:rsid w:val="00392628"/>
-    <w:rPr>
-      <w:sz w:val="21"/>
-      <w:szCs w:val="21"/>
-    </w:rPr>
-  </w:style>
-  <w:style w:type="paragraph" w:styleId="ab">
-    <w:name w:val="annotation text"/>
-    <w:basedOn w:val="a"/>
-    <w:link w:val="ac"/>
-    <w:uiPriority w:val="99"/>
-    <w:semiHidden/>
-    <w:unhideWhenUsed/>
-    <w:rsid w:val="00392628"/>
-    <w:pPr>
-      <w:jc w:val="left"/>
-    </w:pPr>
-  </w:style>
-  <w:style w:type="character" w:customStyle="1" w:styleId="ac">
-    <w:name w:val="批注文字 Char"/>
-    <w:basedOn w:val="a0"/>
-    <w:link w:val="ab"/>
-    <w:uiPriority w:val="99"/>
-    <w:semiHidden/>
-    <w:rsid w:val="00392628"/>
-  </w:style>
-  <w:style w:type="paragraph" w:styleId="ad">
-    <w:name w:val="annotation subject"/>
-    <w:basedOn w:val="ab"/>
-    <w:next w:val="ab"/>
-    <w:link w:val="ae"/>
-    <w:uiPriority w:val="99"/>
-    <w:semiHidden/>
-    <w:unhideWhenUsed/>
-    <w:rsid w:val="00392628"/>
-    <w:rPr>
-      <w:b/>
-      <w:bCs/>
-    </w:rPr>
-  </w:style>
-  <w:style w:type="character" w:customStyle="1" w:styleId="ae">
-    <w:name w:val="批注主题 Char"/>
-    <w:basedOn w:val="ac"/>
-    <w:link w:val="ad"/>
-    <w:uiPriority w:val="99"/>
-    <w:semiHidden/>
-    <w:rsid w:val="00392628"/>
-    <w:rPr>
-      <w:b/>
-      <w:bCs/>
-    </w:rPr>
   </w:style>
 </w:styles>
 </file>
